--- a/software-lab-parent/document/software-lab-II-III/proje dökumanı.docx
+++ b/software-lab-parent/document/software-lab-II-III/proje dökumanı.docx
@@ -1963,32 +1963,4078 @@
         <w:rPr>
           <w:b/>
           <w:color w:val="000000" w:themeColor="text1"/>
-        </w:rPr>
-      </w:pPr>
-    </w:p>
-    <w:p>
-      <w:pPr>
-        <w:rPr>
-          <w:b/>
-          <w:color w:val="000000" w:themeColor="text1"/>
-        </w:rPr>
-      </w:pPr>
-    </w:p>
-    <w:p>
-      <w:pPr>
-        <w:rPr>
-          <w:color w:val="000000" w:themeColor="text1"/>
-        </w:rPr>
-      </w:pPr>
-    </w:p>
-    <w:p>
-      <w:pPr>
-        <w:rPr>
-          <w:color w:val="000000" w:themeColor="text1"/>
-        </w:rPr>
-      </w:pPr>
+          <w:sz w:val="24"/>
+          <w:szCs w:val="24"/>
+        </w:rPr>
+      </w:pPr>
+    </w:p>
+    <w:p>
+      <w:pPr>
+        <w:rPr>
+          <w:b/>
+          <w:color w:val="000000" w:themeColor="text1"/>
+          <w:sz w:val="24"/>
+          <w:szCs w:val="24"/>
+        </w:rPr>
+      </w:pPr>
+      <w:r>
+        <w:rPr>
+          <w:b/>
+          <w:color w:val="000000" w:themeColor="text1"/>
+          <w:sz w:val="24"/>
+          <w:szCs w:val="24"/>
+        </w:rPr>
+        <w:t>1</w:t>
+      </w:r>
+      <w:r>
+        <w:rPr>
+          <w:b/>
+          <w:color w:val="000000" w:themeColor="text1"/>
+          <w:sz w:val="24"/>
+          <w:szCs w:val="24"/>
+        </w:rPr>
+        <w:t>.1</w:t>
+      </w:r>
+      <w:r>
+        <w:rPr>
+          <w:b/>
+          <w:color w:val="000000" w:themeColor="text1"/>
+          <w:sz w:val="24"/>
+          <w:szCs w:val="24"/>
+        </w:rPr>
+        <w:t xml:space="preserve">-SQL </w:t>
+      </w:r>
+      <w:proofErr w:type="spellStart"/>
+      <w:r>
+        <w:rPr>
+          <w:b/>
+          <w:color w:val="000000" w:themeColor="text1"/>
+          <w:sz w:val="24"/>
+          <w:szCs w:val="24"/>
+        </w:rPr>
+        <w:t>Injection</w:t>
+      </w:r>
+      <w:proofErr w:type="spellEnd"/>
+      <w:r>
+        <w:rPr>
+          <w:b/>
+          <w:color w:val="000000" w:themeColor="text1"/>
+          <w:sz w:val="24"/>
+          <w:szCs w:val="24"/>
+        </w:rPr>
+        <w:t xml:space="preserve"> Zafiyeti</w:t>
+      </w:r>
+    </w:p>
+    <w:p>
+      <w:pPr>
+        <w:rPr>
+          <w:rFonts w:cstheme="minorHAnsi"/>
+          <w:b/>
+          <w:color w:val="000000" w:themeColor="text1"/>
+        </w:rPr>
+      </w:pPr>
+      <w:r>
+        <w:rPr>
+          <w:rFonts w:cstheme="minorHAnsi"/>
+          <w:color w:val="272A34"/>
+          <w:shd w:val="clear" w:color="auto" w:fill="FFFFFF"/>
+        </w:rPr>
+        <w:t>İnternet sitelerinin bir çocuğunda, sayfayı dinamik tutmak için veritabanından yararlanılır. Güncel veritabanı yazılımlarında birçoğunda (</w:t>
+      </w:r>
+      <w:proofErr w:type="spellStart"/>
+      <w:r>
+        <w:rPr>
+          <w:rFonts w:cstheme="minorHAnsi"/>
+          <w:color w:val="272A34"/>
+          <w:shd w:val="clear" w:color="auto" w:fill="FFFFFF"/>
+        </w:rPr>
+        <w:t>MySQL</w:t>
+      </w:r>
+      <w:proofErr w:type="spellEnd"/>
+      <w:r>
+        <w:rPr>
+          <w:rFonts w:cstheme="minorHAnsi"/>
+          <w:color w:val="272A34"/>
+          <w:shd w:val="clear" w:color="auto" w:fill="FFFFFF"/>
+        </w:rPr>
+        <w:t>, MSSQL,  </w:t>
+      </w:r>
+      <w:proofErr w:type="spellStart"/>
+      <w:r>
+        <w:rPr>
+          <w:rFonts w:cstheme="minorHAnsi"/>
+          <w:color w:val="272A34"/>
+          <w:shd w:val="clear" w:color="auto" w:fill="FFFFFF"/>
+        </w:rPr>
+        <w:t>Sqlite</w:t>
+      </w:r>
+      <w:proofErr w:type="spellEnd"/>
+      <w:r>
+        <w:rPr>
+          <w:rFonts w:cstheme="minorHAnsi"/>
+          <w:color w:val="272A34"/>
+          <w:shd w:val="clear" w:color="auto" w:fill="FFFFFF"/>
+        </w:rPr>
+        <w:t xml:space="preserve">, </w:t>
+      </w:r>
+      <w:proofErr w:type="spellStart"/>
+      <w:r>
+        <w:rPr>
+          <w:rFonts w:cstheme="minorHAnsi"/>
+          <w:color w:val="272A34"/>
+          <w:shd w:val="clear" w:color="auto" w:fill="FFFFFF"/>
+        </w:rPr>
+        <w:t>Oracle</w:t>
+      </w:r>
+      <w:proofErr w:type="spellEnd"/>
+      <w:r>
+        <w:rPr>
+          <w:rFonts w:cstheme="minorHAnsi"/>
+          <w:color w:val="272A34"/>
+          <w:shd w:val="clear" w:color="auto" w:fill="FFFFFF"/>
+        </w:rPr>
+        <w:t xml:space="preserve"> SQL) SQL (</w:t>
+      </w:r>
+      <w:proofErr w:type="spellStart"/>
+      <w:r>
+        <w:rPr>
+          <w:rFonts w:cstheme="minorHAnsi"/>
+          <w:color w:val="272A34"/>
+          <w:shd w:val="clear" w:color="auto" w:fill="FFFFFF"/>
+        </w:rPr>
+        <w:t>Structured</w:t>
+      </w:r>
+      <w:proofErr w:type="spellEnd"/>
+      <w:r>
+        <w:rPr>
+          <w:rFonts w:cstheme="minorHAnsi"/>
+          <w:color w:val="272A34"/>
+          <w:shd w:val="clear" w:color="auto" w:fill="FFFFFF"/>
+        </w:rPr>
+        <w:t xml:space="preserve"> </w:t>
+      </w:r>
+      <w:proofErr w:type="spellStart"/>
+      <w:r>
+        <w:rPr>
+          <w:rFonts w:cstheme="minorHAnsi"/>
+          <w:color w:val="272A34"/>
+          <w:shd w:val="clear" w:color="auto" w:fill="FFFFFF"/>
+        </w:rPr>
+        <w:t>Query</w:t>
+      </w:r>
+      <w:proofErr w:type="spellEnd"/>
+      <w:r>
+        <w:rPr>
+          <w:rFonts w:cstheme="minorHAnsi"/>
+          <w:color w:val="272A34"/>
+          <w:shd w:val="clear" w:color="auto" w:fill="FFFFFF"/>
+        </w:rPr>
+        <w:t xml:space="preserve"> </w:t>
+      </w:r>
+      <w:proofErr w:type="spellStart"/>
+      <w:r>
+        <w:rPr>
+          <w:rFonts w:cstheme="minorHAnsi"/>
+          <w:color w:val="272A34"/>
+          <w:shd w:val="clear" w:color="auto" w:fill="FFFFFF"/>
+        </w:rPr>
+        <w:t>Language</w:t>
+      </w:r>
+      <w:proofErr w:type="spellEnd"/>
+      <w:r>
+        <w:rPr>
+          <w:rFonts w:cstheme="minorHAnsi"/>
+          <w:color w:val="272A34"/>
+          <w:shd w:val="clear" w:color="auto" w:fill="FFFFFF"/>
+        </w:rPr>
+        <w:t>) denilen ortak bir dil kullanılır.</w:t>
+      </w:r>
+      <w:r>
+        <w:rPr>
+          <w:rFonts w:cstheme="minorHAnsi"/>
+          <w:color w:val="272A34"/>
+        </w:rPr>
+        <w:br/>
+      </w:r>
+      <w:r>
+        <w:rPr>
+          <w:rFonts w:cstheme="minorHAnsi"/>
+          <w:color w:val="272A34"/>
+          <w:shd w:val="clear" w:color="auto" w:fill="FFFFFF"/>
+        </w:rPr>
+        <w:t xml:space="preserve">SQL </w:t>
+      </w:r>
+      <w:proofErr w:type="spellStart"/>
+      <w:r>
+        <w:rPr>
+          <w:rFonts w:cstheme="minorHAnsi"/>
+          <w:color w:val="272A34"/>
+          <w:shd w:val="clear" w:color="auto" w:fill="FFFFFF"/>
+        </w:rPr>
+        <w:t>Injection</w:t>
+      </w:r>
+      <w:proofErr w:type="spellEnd"/>
+      <w:r>
+        <w:rPr>
+          <w:rFonts w:cstheme="minorHAnsi"/>
+          <w:color w:val="272A34"/>
+          <w:shd w:val="clear" w:color="auto" w:fill="FFFFFF"/>
+        </w:rPr>
+        <w:t>, SQL sorgusunun amacına müdahale ederek farklı bilgileri elde etmeye denir.</w:t>
+      </w:r>
+      <w:r>
+        <w:rPr>
+          <w:rFonts w:cstheme="minorHAnsi"/>
+          <w:color w:val="272A34"/>
+        </w:rPr>
+        <w:br/>
+      </w:r>
+      <w:r>
+        <w:rPr>
+          <w:rFonts w:cstheme="minorHAnsi"/>
+          <w:color w:val="272A34"/>
+          <w:shd w:val="clear" w:color="auto" w:fill="FFFFFF"/>
+        </w:rPr>
+        <w:t xml:space="preserve">Yani SQL </w:t>
+      </w:r>
+      <w:proofErr w:type="spellStart"/>
+      <w:r>
+        <w:rPr>
+          <w:rFonts w:cstheme="minorHAnsi"/>
+          <w:color w:val="272A34"/>
+          <w:shd w:val="clear" w:color="auto" w:fill="FFFFFF"/>
+        </w:rPr>
+        <w:t>Injection</w:t>
+      </w:r>
+      <w:proofErr w:type="spellEnd"/>
+      <w:r>
+        <w:rPr>
+          <w:rFonts w:cstheme="minorHAnsi"/>
+          <w:color w:val="272A34"/>
+          <w:shd w:val="clear" w:color="auto" w:fill="FFFFFF"/>
+        </w:rPr>
+        <w:t xml:space="preserve"> yöntemi ile üye bilgileri, yönetici şifreleri gibi veritabanında bulunup herkese açık olmayan bilgiler elde edilebilir.</w:t>
+      </w:r>
+      <w:r>
+        <w:rPr>
+          <w:rFonts w:cstheme="minorHAnsi"/>
+          <w:color w:val="272A34"/>
+        </w:rPr>
+        <w:br/>
+      </w:r>
+      <w:r>
+        <w:rPr>
+          <w:rFonts w:cstheme="minorHAnsi"/>
+          <w:color w:val="272A34"/>
+          <w:shd w:val="clear" w:color="auto" w:fill="FFFFFF"/>
+        </w:rPr>
+        <w:t xml:space="preserve">SQL </w:t>
+      </w:r>
+      <w:proofErr w:type="spellStart"/>
+      <w:r>
+        <w:rPr>
+          <w:rFonts w:cstheme="minorHAnsi"/>
+          <w:color w:val="272A34"/>
+          <w:shd w:val="clear" w:color="auto" w:fill="FFFFFF"/>
+        </w:rPr>
+        <w:t>Injection</w:t>
+      </w:r>
+      <w:proofErr w:type="spellEnd"/>
+      <w:r>
+        <w:rPr>
+          <w:rFonts w:cstheme="minorHAnsi"/>
+          <w:color w:val="272A34"/>
+          <w:shd w:val="clear" w:color="auto" w:fill="FFFFFF"/>
+        </w:rPr>
+        <w:t xml:space="preserve"> kullanılarak </w:t>
+      </w:r>
+      <w:proofErr w:type="spellStart"/>
+      <w:r>
+        <w:rPr>
+          <w:rFonts w:cstheme="minorHAnsi"/>
+          <w:color w:val="272A34"/>
+          <w:shd w:val="clear" w:color="auto" w:fill="FFFFFF"/>
+        </w:rPr>
+        <w:t>Yahoo</w:t>
+      </w:r>
+      <w:proofErr w:type="spellEnd"/>
+      <w:r>
+        <w:rPr>
+          <w:rFonts w:cstheme="minorHAnsi"/>
+          <w:color w:val="272A34"/>
+          <w:shd w:val="clear" w:color="auto" w:fill="FFFFFF"/>
+        </w:rPr>
+        <w:t>! gibi büyük internet sitelerinin bile veritabanları ele geçirilmiştir.</w:t>
+      </w:r>
+    </w:p>
+    <w:p>
+      <w:pPr>
+        <w:rPr>
+          <w:b/>
+          <w:color w:val="000000" w:themeColor="text1"/>
+          <w:sz w:val="24"/>
+          <w:szCs w:val="24"/>
+        </w:rPr>
+      </w:pPr>
+    </w:p>
+    <w:p>
+      <w:pPr>
+        <w:rPr>
+          <w:b/>
+          <w:color w:val="000000" w:themeColor="text1"/>
+        </w:rPr>
+      </w:pPr>
+    </w:p>
+    <w:p>
+      <w:pPr>
+        <w:rPr>
+          <w:color w:val="000000" w:themeColor="text1"/>
+        </w:rPr>
+      </w:pPr>
+    </w:p>
+    <w:p>
+      <w:pPr>
+        <w:rPr>
+          <w:color w:val="000000" w:themeColor="text1"/>
+        </w:rPr>
+      </w:pPr>
+    </w:p>
+    <w:p>
+      <w:pPr>
+        <w:rPr>
+          <w:b/>
+          <w:sz w:val="24"/>
+          <w:szCs w:val="24"/>
+        </w:rPr>
+      </w:pPr>
+      <w:r>
+        <w:rPr>
+          <w:b/>
+          <w:sz w:val="24"/>
+          <w:szCs w:val="24"/>
+        </w:rPr>
+        <w:lastRenderedPageBreak/>
+        <w:t>1.2</w:t>
+      </w:r>
+      <w:r>
+        <w:rPr>
+          <w:b/>
+          <w:sz w:val="24"/>
+          <w:szCs w:val="24"/>
+        </w:rPr>
+        <w:t>-</w:t>
+      </w:r>
+      <w:r>
+        <w:rPr>
+          <w:b/>
+          <w:sz w:val="24"/>
+          <w:szCs w:val="24"/>
+        </w:rPr>
+        <w:t>Güvensiz Kodlama</w:t>
+      </w:r>
+    </w:p>
+    <w:p>
+      <w:pPr>
+        <w:rPr>
+          <w:color w:val="CC7832"/>
+        </w:rPr>
+      </w:pPr>
+      <w:r>
+        <w:rPr>
+          <w:color w:val="6A8759"/>
+        </w:rPr>
+        <w:t>"</w:t>
+      </w:r>
+      <w:proofErr w:type="spellStart"/>
+      <w:r>
+        <w:rPr>
+          <w:color w:val="6A8759"/>
+        </w:rPr>
+        <w:t>select</w:t>
+      </w:r>
+      <w:proofErr w:type="spellEnd"/>
+      <w:r>
+        <w:rPr>
+          <w:color w:val="6A8759"/>
+        </w:rPr>
+        <w:t xml:space="preserve"> </w:t>
+      </w:r>
+      <w:r>
+        <w:rPr>
+          <w:color w:val="FFC66D"/>
+        </w:rPr>
+        <w:t>*</w:t>
+      </w:r>
+      <w:r>
+        <w:rPr>
+          <w:color w:val="6A8759"/>
+        </w:rPr>
+        <w:t xml:space="preserve"> </w:t>
+      </w:r>
+      <w:proofErr w:type="spellStart"/>
+      <w:r>
+        <w:rPr>
+          <w:color w:val="6A8759"/>
+        </w:rPr>
+        <w:t>from</w:t>
+      </w:r>
+      <w:proofErr w:type="spellEnd"/>
+      <w:r>
+        <w:rPr>
+          <w:color w:val="6A8759"/>
+        </w:rPr>
+        <w:t xml:space="preserve"> </w:t>
+      </w:r>
+      <w:proofErr w:type="spellStart"/>
+      <w:r>
+        <w:rPr>
+          <w:color w:val="6A8759"/>
+        </w:rPr>
+        <w:t>user</w:t>
+      </w:r>
+      <w:proofErr w:type="spellEnd"/>
+      <w:r>
+        <w:rPr>
+          <w:color w:val="6A8759"/>
+        </w:rPr>
+        <w:t xml:space="preserve"> </w:t>
+      </w:r>
+      <w:proofErr w:type="spellStart"/>
+      <w:r>
+        <w:rPr>
+          <w:color w:val="6A8759"/>
+        </w:rPr>
+        <w:t>where</w:t>
+      </w:r>
+      <w:proofErr w:type="spellEnd"/>
+      <w:r>
+        <w:rPr>
+          <w:color w:val="6A8759"/>
+        </w:rPr>
+        <w:t xml:space="preserve"> </w:t>
+      </w:r>
+      <w:proofErr w:type="spellStart"/>
+      <w:r>
+        <w:rPr>
+          <w:color w:val="6A8759"/>
+        </w:rPr>
+        <w:t>username</w:t>
+      </w:r>
+      <w:proofErr w:type="spellEnd"/>
+      <w:r>
+        <w:rPr>
+          <w:color w:val="6A8759"/>
+        </w:rPr>
+        <w:t xml:space="preserve">='" </w:t>
+      </w:r>
+      <w:r>
+        <w:rPr>
+          <w:color w:val="A9B7C6"/>
+        </w:rPr>
+        <w:t xml:space="preserve">+ </w:t>
+      </w:r>
+      <w:proofErr w:type="spellStart"/>
+      <w:r>
+        <w:rPr>
+          <w:color w:val="A9B7C6"/>
+        </w:rPr>
+        <w:t>username</w:t>
+      </w:r>
+      <w:proofErr w:type="spellEnd"/>
+      <w:r>
+        <w:rPr>
+          <w:color w:val="A9B7C6"/>
+        </w:rPr>
+        <w:t xml:space="preserve"> + </w:t>
+      </w:r>
+      <w:r>
+        <w:rPr>
+          <w:color w:val="6A8759"/>
+        </w:rPr>
+        <w:t xml:space="preserve">"' </w:t>
+      </w:r>
+      <w:proofErr w:type="spellStart"/>
+      <w:r>
+        <w:rPr>
+          <w:color w:val="6A8759"/>
+        </w:rPr>
+        <w:t>and</w:t>
+      </w:r>
+      <w:proofErr w:type="spellEnd"/>
+      <w:r>
+        <w:rPr>
+          <w:color w:val="6A8759"/>
+        </w:rPr>
+        <w:t xml:space="preserve"> </w:t>
+      </w:r>
+      <w:proofErr w:type="spellStart"/>
+      <w:r>
+        <w:rPr>
+          <w:color w:val="6A8759"/>
+        </w:rPr>
+        <w:t>password</w:t>
+      </w:r>
+      <w:proofErr w:type="spellEnd"/>
+      <w:r>
+        <w:rPr>
+          <w:color w:val="6A8759"/>
+        </w:rPr>
+        <w:t xml:space="preserve">='" </w:t>
+      </w:r>
+      <w:r>
+        <w:rPr>
+          <w:color w:val="A9B7C6"/>
+        </w:rPr>
+        <w:t xml:space="preserve">+ </w:t>
+      </w:r>
+      <w:proofErr w:type="spellStart"/>
+      <w:r>
+        <w:rPr>
+          <w:color w:val="A9B7C6"/>
+        </w:rPr>
+        <w:t>password</w:t>
+      </w:r>
+      <w:proofErr w:type="spellEnd"/>
+      <w:r>
+        <w:rPr>
+          <w:color w:val="A9B7C6"/>
+        </w:rPr>
+        <w:t xml:space="preserve"> + </w:t>
+      </w:r>
+      <w:r>
+        <w:rPr>
+          <w:color w:val="6A8759"/>
+        </w:rPr>
+        <w:t>"'"</w:t>
+      </w:r>
+      <w:r>
+        <w:rPr>
+          <w:color w:val="CC7832"/>
+        </w:rPr>
+        <w:t>;</w:t>
+      </w:r>
+    </w:p>
+    <w:p>
+      <w:r>
+        <w:t xml:space="preserve">Kodda kullanılan bu SQL komutunda </w:t>
+      </w:r>
+      <w:proofErr w:type="spellStart"/>
+      <w:r>
+        <w:t>user</w:t>
+      </w:r>
+      <w:proofErr w:type="spellEnd"/>
+      <w:r>
+        <w:t xml:space="preserve"> tablosundan x kişisinin adına ve x kişisinin şifresine sahip olan veriyi getirmektedir.İşte burada bulunan zafiyet </w:t>
+      </w:r>
+      <w:proofErr w:type="spellStart"/>
+      <w:r>
+        <w:t>login</w:t>
+      </w:r>
+      <w:proofErr w:type="spellEnd"/>
+      <w:r>
+        <w:t xml:space="preserve"> sayfasın da gelen </w:t>
+      </w:r>
+      <w:proofErr w:type="spellStart"/>
+      <w:r>
+        <w:t>username</w:t>
+      </w:r>
+      <w:proofErr w:type="spellEnd"/>
+      <w:r>
+        <w:t xml:space="preserve"> ve </w:t>
+      </w:r>
+      <w:proofErr w:type="spellStart"/>
+      <w:r>
+        <w:t>password'un</w:t>
+      </w:r>
+      <w:proofErr w:type="spellEnd"/>
+      <w:r>
+        <w:t xml:space="preserve"> kontrollerinin zayıf olmasıyla ilgilidir.</w:t>
+      </w:r>
+    </w:p>
+    <w:p>
+      <w:pPr>
+        <w:pStyle w:val="HTMLncedenBiimlendirilmi"/>
+        <w:shd w:val="clear" w:color="auto" w:fill="2B2B2B"/>
+        <w:rPr>
+          <w:color w:val="CC7832"/>
+        </w:rPr>
+      </w:pPr>
+      <w:proofErr w:type="spellStart"/>
+      <w:r>
+        <w:rPr>
+          <w:color w:val="A9B7C6"/>
+        </w:rPr>
+        <w:t>Session</w:t>
+      </w:r>
+      <w:proofErr w:type="spellEnd"/>
+      <w:r>
+        <w:rPr>
+          <w:color w:val="A9B7C6"/>
+        </w:rPr>
+        <w:t xml:space="preserve"> </w:t>
+      </w:r>
+      <w:proofErr w:type="spellStart"/>
+      <w:r>
+        <w:rPr>
+          <w:color w:val="A9B7C6"/>
+        </w:rPr>
+        <w:t>currentSession</w:t>
+      </w:r>
+      <w:proofErr w:type="spellEnd"/>
+      <w:r>
+        <w:rPr>
+          <w:color w:val="A9B7C6"/>
+        </w:rPr>
+        <w:t xml:space="preserve"> = </w:t>
+      </w:r>
+      <w:proofErr w:type="spellStart"/>
+      <w:r>
+        <w:rPr>
+          <w:color w:val="9876AA"/>
+        </w:rPr>
+        <w:t>sessionFactory</w:t>
+      </w:r>
+      <w:proofErr w:type="spellEnd"/>
+      <w:r>
+        <w:rPr>
+          <w:color w:val="A9B7C6"/>
+        </w:rPr>
+        <w:t>.</w:t>
+      </w:r>
+      <w:proofErr w:type="spellStart"/>
+      <w:r>
+        <w:rPr>
+          <w:color w:val="A9B7C6"/>
+        </w:rPr>
+        <w:t>getCurrentSession</w:t>
+      </w:r>
+      <w:proofErr w:type="spellEnd"/>
+      <w:r>
+        <w:rPr>
+          <w:color w:val="A9B7C6"/>
+        </w:rPr>
+        <w:t>()</w:t>
+      </w:r>
+      <w:r>
+        <w:rPr>
+          <w:color w:val="CC7832"/>
+        </w:rPr>
+        <w:t>;</w:t>
+      </w:r>
+      <w:r>
+        <w:rPr>
+          <w:color w:val="CC7832"/>
+        </w:rPr>
+        <w:br/>
+      </w:r>
+      <w:proofErr w:type="spellStart"/>
+      <w:r>
+        <w:rPr>
+          <w:color w:val="A9B7C6"/>
+        </w:rPr>
+        <w:t>String</w:t>
+      </w:r>
+      <w:proofErr w:type="spellEnd"/>
+      <w:r>
+        <w:rPr>
+          <w:color w:val="A9B7C6"/>
+        </w:rPr>
+        <w:t xml:space="preserve"> </w:t>
+      </w:r>
+      <w:proofErr w:type="spellStart"/>
+      <w:r>
+        <w:rPr>
+          <w:color w:val="A9B7C6"/>
+        </w:rPr>
+        <w:t>sql</w:t>
+      </w:r>
+      <w:proofErr w:type="spellEnd"/>
+      <w:r>
+        <w:rPr>
+          <w:color w:val="A9B7C6"/>
+        </w:rPr>
+        <w:t xml:space="preserve"> = </w:t>
+      </w:r>
+      <w:r>
+        <w:rPr>
+          <w:color w:val="6A8759"/>
+        </w:rPr>
+        <w:t>"</w:t>
+      </w:r>
+      <w:proofErr w:type="spellStart"/>
+      <w:r>
+        <w:rPr>
+          <w:color w:val="6A8759"/>
+        </w:rPr>
+        <w:t>select</w:t>
+      </w:r>
+      <w:proofErr w:type="spellEnd"/>
+      <w:r>
+        <w:rPr>
+          <w:color w:val="6A8759"/>
+        </w:rPr>
+        <w:t xml:space="preserve"> </w:t>
+      </w:r>
+      <w:r>
+        <w:rPr>
+          <w:color w:val="FFC66D"/>
+        </w:rPr>
+        <w:t>*</w:t>
+      </w:r>
+      <w:r>
+        <w:rPr>
+          <w:color w:val="6A8759"/>
+        </w:rPr>
+        <w:t xml:space="preserve"> </w:t>
+      </w:r>
+      <w:proofErr w:type="spellStart"/>
+      <w:r>
+        <w:rPr>
+          <w:color w:val="6A8759"/>
+        </w:rPr>
+        <w:t>from</w:t>
+      </w:r>
+      <w:proofErr w:type="spellEnd"/>
+      <w:r>
+        <w:rPr>
+          <w:color w:val="6A8759"/>
+        </w:rPr>
+        <w:t xml:space="preserve"> </w:t>
+      </w:r>
+      <w:proofErr w:type="spellStart"/>
+      <w:r>
+        <w:rPr>
+          <w:color w:val="6A8759"/>
+        </w:rPr>
+        <w:t>user</w:t>
+      </w:r>
+      <w:proofErr w:type="spellEnd"/>
+      <w:r>
+        <w:rPr>
+          <w:color w:val="6A8759"/>
+        </w:rPr>
+        <w:t xml:space="preserve"> </w:t>
+      </w:r>
+      <w:proofErr w:type="spellStart"/>
+      <w:r>
+        <w:rPr>
+          <w:color w:val="6A8759"/>
+        </w:rPr>
+        <w:t>where</w:t>
+      </w:r>
+      <w:proofErr w:type="spellEnd"/>
+      <w:r>
+        <w:rPr>
+          <w:color w:val="6A8759"/>
+        </w:rPr>
+        <w:t xml:space="preserve"> </w:t>
+      </w:r>
+      <w:proofErr w:type="spellStart"/>
+      <w:r>
+        <w:rPr>
+          <w:color w:val="6A8759"/>
+        </w:rPr>
+        <w:t>username</w:t>
+      </w:r>
+      <w:proofErr w:type="spellEnd"/>
+      <w:r>
+        <w:rPr>
+          <w:color w:val="6A8759"/>
+        </w:rPr>
+        <w:t xml:space="preserve">='" </w:t>
+      </w:r>
+      <w:r>
+        <w:rPr>
+          <w:color w:val="A9B7C6"/>
+        </w:rPr>
+        <w:t xml:space="preserve">+ </w:t>
+      </w:r>
+      <w:proofErr w:type="spellStart"/>
+      <w:r>
+        <w:rPr>
+          <w:color w:val="A9B7C6"/>
+        </w:rPr>
+        <w:t>username</w:t>
+      </w:r>
+      <w:proofErr w:type="spellEnd"/>
+      <w:r>
+        <w:rPr>
+          <w:color w:val="A9B7C6"/>
+        </w:rPr>
+        <w:t xml:space="preserve"> + </w:t>
+      </w:r>
+      <w:r>
+        <w:rPr>
+          <w:color w:val="6A8759"/>
+        </w:rPr>
+        <w:t xml:space="preserve">"' </w:t>
+      </w:r>
+      <w:proofErr w:type="spellStart"/>
+      <w:r>
+        <w:rPr>
+          <w:color w:val="6A8759"/>
+        </w:rPr>
+        <w:t>and</w:t>
+      </w:r>
+      <w:proofErr w:type="spellEnd"/>
+      <w:r>
+        <w:rPr>
+          <w:color w:val="6A8759"/>
+        </w:rPr>
+        <w:t xml:space="preserve"> </w:t>
+      </w:r>
+      <w:proofErr w:type="spellStart"/>
+      <w:r>
+        <w:rPr>
+          <w:color w:val="6A8759"/>
+        </w:rPr>
+        <w:t>password</w:t>
+      </w:r>
+      <w:proofErr w:type="spellEnd"/>
+      <w:r>
+        <w:rPr>
+          <w:color w:val="6A8759"/>
+        </w:rPr>
+        <w:t xml:space="preserve">='" </w:t>
+      </w:r>
+      <w:r>
+        <w:rPr>
+          <w:color w:val="A9B7C6"/>
+        </w:rPr>
+        <w:t xml:space="preserve">+ </w:t>
+      </w:r>
+      <w:proofErr w:type="spellStart"/>
+      <w:r>
+        <w:rPr>
+          <w:color w:val="A9B7C6"/>
+        </w:rPr>
+        <w:t>password</w:t>
+      </w:r>
+      <w:proofErr w:type="spellEnd"/>
+      <w:r>
+        <w:rPr>
+          <w:color w:val="A9B7C6"/>
+        </w:rPr>
+        <w:t xml:space="preserve"> + </w:t>
+      </w:r>
+      <w:r>
+        <w:rPr>
+          <w:color w:val="6A8759"/>
+        </w:rPr>
+        <w:t>"'"</w:t>
+      </w:r>
+      <w:r>
+        <w:rPr>
+          <w:color w:val="CC7832"/>
+        </w:rPr>
+        <w:t xml:space="preserve">;//SQL </w:t>
+      </w:r>
+      <w:proofErr w:type="spellStart"/>
+      <w:r>
+        <w:rPr>
+          <w:color w:val="CC7832"/>
+        </w:rPr>
+        <w:t>string</w:t>
+      </w:r>
+      <w:proofErr w:type="spellEnd"/>
+      <w:r>
+        <w:rPr>
+          <w:color w:val="CC7832"/>
+        </w:rPr>
+        <w:br/>
+      </w:r>
+      <w:r>
+        <w:rPr>
+          <w:color w:val="CC7832"/>
+        </w:rPr>
+        <w:br/>
+      </w:r>
+      <w:proofErr w:type="spellStart"/>
+      <w:r>
+        <w:rPr>
+          <w:color w:val="A9B7C6"/>
+        </w:rPr>
+        <w:t>SQLQuery</w:t>
+      </w:r>
+      <w:proofErr w:type="spellEnd"/>
+      <w:r>
+        <w:rPr>
+          <w:color w:val="A9B7C6"/>
+        </w:rPr>
+        <w:t xml:space="preserve"> </w:t>
+      </w:r>
+      <w:proofErr w:type="spellStart"/>
+      <w:r>
+        <w:rPr>
+          <w:color w:val="A9B7C6"/>
+        </w:rPr>
+        <w:t>query</w:t>
+      </w:r>
+      <w:proofErr w:type="spellEnd"/>
+      <w:r>
+        <w:rPr>
+          <w:color w:val="A9B7C6"/>
+        </w:rPr>
+        <w:t xml:space="preserve"> = </w:t>
+      </w:r>
+      <w:proofErr w:type="spellStart"/>
+      <w:r>
+        <w:rPr>
+          <w:color w:val="A9B7C6"/>
+        </w:rPr>
+        <w:t>currentSession</w:t>
+      </w:r>
+      <w:proofErr w:type="spellEnd"/>
+      <w:r>
+        <w:rPr>
+          <w:color w:val="A9B7C6"/>
+        </w:rPr>
+        <w:t>.</w:t>
+      </w:r>
+      <w:proofErr w:type="spellStart"/>
+      <w:r>
+        <w:rPr>
+          <w:color w:val="A9B7C6"/>
+        </w:rPr>
+        <w:t>createSQLQuery</w:t>
+      </w:r>
+      <w:proofErr w:type="spellEnd"/>
+      <w:r>
+        <w:rPr>
+          <w:color w:val="A9B7C6"/>
+        </w:rPr>
+        <w:t>(</w:t>
+      </w:r>
+      <w:proofErr w:type="spellStart"/>
+      <w:r>
+        <w:rPr>
+          <w:color w:val="A9B7C6"/>
+        </w:rPr>
+        <w:t>sql</w:t>
+      </w:r>
+      <w:proofErr w:type="spellEnd"/>
+      <w:r>
+        <w:rPr>
+          <w:color w:val="A9B7C6"/>
+        </w:rPr>
+        <w:t>)</w:t>
+      </w:r>
+      <w:r>
+        <w:rPr>
+          <w:color w:val="CC7832"/>
+        </w:rPr>
+        <w:t xml:space="preserve">;//SQL komutunun </w:t>
+      </w:r>
+      <w:proofErr w:type="spellStart"/>
+      <w:r>
+        <w:rPr>
+          <w:color w:val="CC7832"/>
+        </w:rPr>
+        <w:t>querye</w:t>
+      </w:r>
+      <w:proofErr w:type="spellEnd"/>
+      <w:r>
+        <w:rPr>
+          <w:color w:val="CC7832"/>
+        </w:rPr>
+        <w:t xml:space="preserve"> eklenmesi</w:t>
+      </w:r>
+      <w:r>
+        <w:rPr>
+          <w:color w:val="CC7832"/>
+        </w:rPr>
+        <w:br/>
+      </w:r>
+      <w:proofErr w:type="spellStart"/>
+      <w:r>
+        <w:rPr>
+          <w:color w:val="A9B7C6"/>
+        </w:rPr>
+        <w:t>query</w:t>
+      </w:r>
+      <w:proofErr w:type="spellEnd"/>
+      <w:r>
+        <w:rPr>
+          <w:color w:val="A9B7C6"/>
+        </w:rPr>
+        <w:t>.</w:t>
+      </w:r>
+      <w:proofErr w:type="spellStart"/>
+      <w:r>
+        <w:rPr>
+          <w:color w:val="A9B7C6"/>
+        </w:rPr>
+        <w:t>addEntity</w:t>
+      </w:r>
+      <w:proofErr w:type="spellEnd"/>
+      <w:r>
+        <w:rPr>
+          <w:color w:val="A9B7C6"/>
+        </w:rPr>
+        <w:t>(</w:t>
+      </w:r>
+      <w:proofErr w:type="spellStart"/>
+      <w:r>
+        <w:rPr>
+          <w:color w:val="A9B7C6"/>
+        </w:rPr>
+        <w:t>User</w:t>
+      </w:r>
+      <w:proofErr w:type="spellEnd"/>
+      <w:r>
+        <w:rPr>
+          <w:color w:val="A9B7C6"/>
+        </w:rPr>
+        <w:t>.</w:t>
+      </w:r>
+      <w:proofErr w:type="spellStart"/>
+      <w:r>
+        <w:rPr>
+          <w:color w:val="CC7832"/>
+        </w:rPr>
+        <w:t>class</w:t>
+      </w:r>
+      <w:proofErr w:type="spellEnd"/>
+      <w:r>
+        <w:rPr>
+          <w:color w:val="A9B7C6"/>
+        </w:rPr>
+        <w:t>)</w:t>
+      </w:r>
+      <w:r>
+        <w:rPr>
+          <w:color w:val="CC7832"/>
+        </w:rPr>
+        <w:t>;</w:t>
+      </w:r>
+    </w:p>
+    <w:p>
+      <w:pPr>
+        <w:rPr>
+          <w:b/>
+          <w:sz w:val="24"/>
+          <w:szCs w:val="24"/>
+        </w:rPr>
+      </w:pPr>
+    </w:p>
+    <w:p>
+      <w:pPr>
+        <w:rPr>
+          <w:b/>
+          <w:sz w:val="24"/>
+          <w:szCs w:val="24"/>
+        </w:rPr>
+      </w:pPr>
+      <w:r>
+        <w:rPr>
+          <w:b/>
+          <w:sz w:val="24"/>
+          <w:szCs w:val="24"/>
+        </w:rPr>
+        <w:t>1.3-Sömürü</w:t>
+      </w:r>
+    </w:p>
+    <w:p>
+      <w:r>
+        <w:t>"</w:t>
+      </w:r>
+      <w:proofErr w:type="spellStart"/>
+      <w:r>
+        <w:t>select</w:t>
+      </w:r>
+      <w:proofErr w:type="spellEnd"/>
+      <w:r>
+        <w:t xml:space="preserve"> * </w:t>
+      </w:r>
+      <w:proofErr w:type="spellStart"/>
+      <w:r>
+        <w:t>from</w:t>
+      </w:r>
+      <w:proofErr w:type="spellEnd"/>
+      <w:r>
+        <w:t xml:space="preserve"> </w:t>
+      </w:r>
+      <w:proofErr w:type="spellStart"/>
+      <w:r>
+        <w:t>user</w:t>
+      </w:r>
+      <w:proofErr w:type="spellEnd"/>
+      <w:r>
+        <w:t xml:space="preserve"> </w:t>
+      </w:r>
+      <w:proofErr w:type="spellStart"/>
+      <w:r>
+        <w:t>where</w:t>
+      </w:r>
+      <w:proofErr w:type="spellEnd"/>
+      <w:r>
+        <w:t xml:space="preserve"> </w:t>
+      </w:r>
+      <w:proofErr w:type="spellStart"/>
+      <w:r>
+        <w:t>username</w:t>
+      </w:r>
+      <w:proofErr w:type="spellEnd"/>
+      <w:r>
+        <w:t xml:space="preserve">=' ' </w:t>
+      </w:r>
+      <w:proofErr w:type="spellStart"/>
+      <w:r>
+        <w:t>or</w:t>
+      </w:r>
+      <w:proofErr w:type="spellEnd"/>
+      <w:r>
+        <w:t xml:space="preserve"> 1=1 ' AND </w:t>
+      </w:r>
+      <w:proofErr w:type="spellStart"/>
+      <w:r>
+        <w:t>password</w:t>
+      </w:r>
+      <w:proofErr w:type="spellEnd"/>
+      <w:r>
+        <w:t xml:space="preserve">=' ' </w:t>
+      </w:r>
+      <w:proofErr w:type="spellStart"/>
+      <w:r>
+        <w:t>or</w:t>
+      </w:r>
+      <w:proofErr w:type="spellEnd"/>
+      <w:r>
+        <w:t xml:space="preserve"> 1=1';</w:t>
+      </w:r>
+    </w:p>
+    <w:p>
+      <w:r>
+        <w:t xml:space="preserve">girildiğinde yani </w:t>
+      </w:r>
+      <w:proofErr w:type="spellStart"/>
+      <w:r>
+        <w:t>username</w:t>
+      </w:r>
+      <w:proofErr w:type="spellEnd"/>
+      <w:r>
+        <w:t xml:space="preserve"> ve </w:t>
+      </w:r>
+      <w:proofErr w:type="spellStart"/>
+      <w:r>
+        <w:t>passworde</w:t>
+      </w:r>
+      <w:proofErr w:type="spellEnd"/>
+      <w:r>
+        <w:t xml:space="preserve"> yukarıdaki karakterler girildiğinde SQL dönen komut ile ilk veri tabanından gelen herhangi bir kullanıcı ile sisteme giriş yapılmış olacaktır.Bu şekilde sistemdeki kişilerin bilgileri sömürülebilir.</w:t>
+      </w:r>
+    </w:p>
+    <w:p>
+      <w:pPr>
+        <w:rPr>
+          <w:b/>
+          <w:sz w:val="24"/>
+          <w:szCs w:val="24"/>
+        </w:rPr>
+      </w:pPr>
+      <w:r>
+        <w:rPr>
+          <w:b/>
+          <w:sz w:val="24"/>
+          <w:szCs w:val="24"/>
+        </w:rPr>
+        <w:t>1.4-İyileştirme</w:t>
+      </w:r>
+    </w:p>
+    <w:p>
+      <w:pPr>
+        <w:rPr>
+          <w:b/>
+          <w:sz w:val="24"/>
+          <w:szCs w:val="24"/>
+        </w:rPr>
+      </w:pPr>
+    </w:p>
+    <w:p>
+      <w:pPr>
+        <w:rPr>
+          <w:b/>
+          <w:sz w:val="24"/>
+          <w:szCs w:val="24"/>
+        </w:rPr>
+      </w:pPr>
+    </w:p>
+    <w:p>
+      <w:pPr>
+        <w:rPr>
+          <w:b/>
+          <w:sz w:val="24"/>
+          <w:szCs w:val="24"/>
+        </w:rPr>
+      </w:pPr>
+    </w:p>
+    <w:p>
+      <w:pPr>
+        <w:rPr>
+          <w:b/>
+          <w:sz w:val="24"/>
+          <w:szCs w:val="24"/>
+        </w:rPr>
+      </w:pPr>
+    </w:p>
+    <w:p>
+      <w:pPr>
+        <w:rPr>
+          <w:b/>
+          <w:color w:val="000000" w:themeColor="text1"/>
+          <w:sz w:val="24"/>
+          <w:szCs w:val="24"/>
+        </w:rPr>
+      </w:pPr>
+      <w:r>
+        <w:rPr>
+          <w:b/>
+          <w:color w:val="000000" w:themeColor="text1"/>
+          <w:sz w:val="24"/>
+          <w:szCs w:val="24"/>
+        </w:rPr>
+        <w:t>2.1</w:t>
+      </w:r>
+      <w:r>
+        <w:rPr>
+          <w:b/>
+          <w:color w:val="000000" w:themeColor="text1"/>
+          <w:sz w:val="24"/>
+          <w:szCs w:val="24"/>
+        </w:rPr>
+        <w:t>-</w:t>
+      </w:r>
+      <w:r>
+        <w:rPr>
+          <w:b/>
+          <w:color w:val="000000" w:themeColor="text1"/>
+          <w:sz w:val="24"/>
+          <w:szCs w:val="24"/>
+        </w:rPr>
+        <w:t>XSS-</w:t>
+      </w:r>
+      <w:proofErr w:type="spellStart"/>
+      <w:r>
+        <w:rPr>
+          <w:b/>
+          <w:color w:val="000000" w:themeColor="text1"/>
+          <w:sz w:val="24"/>
+          <w:szCs w:val="24"/>
+        </w:rPr>
+        <w:t>Cross</w:t>
+      </w:r>
+      <w:proofErr w:type="spellEnd"/>
+      <w:r>
+        <w:rPr>
+          <w:b/>
+          <w:color w:val="000000" w:themeColor="text1"/>
+          <w:sz w:val="24"/>
+          <w:szCs w:val="24"/>
+        </w:rPr>
+        <w:t xml:space="preserve"> Site </w:t>
+      </w:r>
+      <w:proofErr w:type="spellStart"/>
+      <w:r>
+        <w:rPr>
+          <w:b/>
+          <w:color w:val="000000" w:themeColor="text1"/>
+          <w:sz w:val="24"/>
+          <w:szCs w:val="24"/>
+        </w:rPr>
+        <w:t>Script</w:t>
+      </w:r>
+      <w:proofErr w:type="spellEnd"/>
+      <w:r>
+        <w:rPr>
+          <w:b/>
+          <w:color w:val="000000" w:themeColor="text1"/>
+          <w:sz w:val="24"/>
+          <w:szCs w:val="24"/>
+        </w:rPr>
+        <w:t xml:space="preserve"> Zafiyeti</w:t>
+      </w:r>
+    </w:p>
+    <w:p>
+      <w:pPr>
+        <w:rPr>
+          <w:rFonts w:cstheme="minorHAnsi"/>
+          <w:color w:val="121212"/>
+        </w:rPr>
+      </w:pPr>
+      <w:r>
+        <w:rPr>
+          <w:rFonts w:cstheme="minorHAnsi"/>
+          <w:color w:val="121212"/>
+        </w:rPr>
+        <w:t>XSS (</w:t>
+      </w:r>
+      <w:proofErr w:type="spellStart"/>
+      <w:r>
+        <w:rPr>
+          <w:rFonts w:cstheme="minorHAnsi"/>
+          <w:color w:val="121212"/>
+        </w:rPr>
+        <w:t>Cross</w:t>
+      </w:r>
+      <w:proofErr w:type="spellEnd"/>
+      <w:r>
+        <w:rPr>
+          <w:rFonts w:cstheme="minorHAnsi"/>
+          <w:color w:val="121212"/>
+        </w:rPr>
+        <w:t xml:space="preserve"> Site </w:t>
+      </w:r>
+      <w:proofErr w:type="spellStart"/>
+      <w:r>
+        <w:rPr>
+          <w:rFonts w:cstheme="minorHAnsi"/>
+          <w:color w:val="121212"/>
+        </w:rPr>
+        <w:t>Scripting</w:t>
+      </w:r>
+      <w:proofErr w:type="spellEnd"/>
+      <w:r>
+        <w:rPr>
+          <w:rFonts w:cstheme="minorHAnsi"/>
+          <w:color w:val="121212"/>
+        </w:rPr>
+        <w:t xml:space="preserve">) </w:t>
+      </w:r>
+      <w:proofErr w:type="spellStart"/>
+      <w:r>
+        <w:rPr>
+          <w:rFonts w:cstheme="minorHAnsi"/>
+          <w:color w:val="121212"/>
+        </w:rPr>
+        <w:t>script</w:t>
+      </w:r>
+      <w:proofErr w:type="spellEnd"/>
+      <w:r>
+        <w:rPr>
+          <w:rFonts w:cstheme="minorHAnsi"/>
+          <w:color w:val="121212"/>
+        </w:rPr>
+        <w:t xml:space="preserve"> kodları üzerinden (genelde </w:t>
+      </w:r>
+      <w:proofErr w:type="spellStart"/>
+      <w:r>
+        <w:rPr>
+          <w:rFonts w:cstheme="minorHAnsi"/>
+          <w:color w:val="121212"/>
+        </w:rPr>
+        <w:t>javascript</w:t>
+      </w:r>
+      <w:proofErr w:type="spellEnd"/>
+      <w:r>
+        <w:rPr>
+          <w:rFonts w:cstheme="minorHAnsi"/>
+          <w:color w:val="121212"/>
+        </w:rPr>
+        <w:t>) bir web sayfasına saldırı yapılmasıdır.</w:t>
+      </w:r>
+      <w:r>
+        <w:rPr>
+          <w:rFonts w:cstheme="minorHAnsi"/>
+          <w:color w:val="121212"/>
+        </w:rPr>
+        <w:t>X</w:t>
+      </w:r>
+      <w:r>
+        <w:rPr>
+          <w:rFonts w:cstheme="minorHAnsi"/>
+          <w:color w:val="121212"/>
+        </w:rPr>
+        <w:t xml:space="preserve">SS çoğunlukla tarayıcıda saklanan bilgiler olan </w:t>
+      </w:r>
+      <w:proofErr w:type="spellStart"/>
+      <w:r>
+        <w:rPr>
+          <w:rFonts w:cstheme="minorHAnsi"/>
+          <w:color w:val="121212"/>
+        </w:rPr>
+        <w:t>cookielere</w:t>
+      </w:r>
+      <w:proofErr w:type="spellEnd"/>
+      <w:r>
+        <w:rPr>
+          <w:rFonts w:cstheme="minorHAnsi"/>
+          <w:color w:val="121212"/>
+        </w:rPr>
+        <w:t xml:space="preserve"> saldırı amacı ile kullanılmaktadır.</w:t>
+      </w:r>
+    </w:p>
+    <w:p>
+      <w:pPr>
+        <w:rPr>
+          <w:b/>
+          <w:sz w:val="24"/>
+          <w:szCs w:val="24"/>
+        </w:rPr>
+      </w:pPr>
+      <w:r>
+        <w:rPr>
+          <w:b/>
+          <w:sz w:val="24"/>
+          <w:szCs w:val="24"/>
+        </w:rPr>
+        <w:t>2.2-Güvensiz Kodlama</w:t>
+      </w:r>
+    </w:p>
+    <w:p>
+      <w:pPr>
+        <w:pStyle w:val="HTMLncedenBiimlendirilmi"/>
+        <w:shd w:val="clear" w:color="auto" w:fill="2B2B2B"/>
+        <w:rPr>
+          <w:color w:val="A9B7C6"/>
+        </w:rPr>
+      </w:pPr>
+      <w:proofErr w:type="spellStart"/>
+      <w:r>
+        <w:rPr>
+          <w:color w:val="CC7832"/>
+        </w:rPr>
+        <w:t>if</w:t>
+      </w:r>
+      <w:proofErr w:type="spellEnd"/>
+      <w:r>
+        <w:rPr>
+          <w:color w:val="CC7832"/>
+        </w:rPr>
+        <w:t xml:space="preserve"> </w:t>
+      </w:r>
+      <w:r>
+        <w:rPr>
+          <w:color w:val="A9B7C6"/>
+        </w:rPr>
+        <w:t>(</w:t>
+      </w:r>
+      <w:proofErr w:type="spellStart"/>
+      <w:r>
+        <w:rPr>
+          <w:i/>
+          <w:iCs/>
+          <w:color w:val="A9B7C6"/>
+        </w:rPr>
+        <w:t>isNotBlank</w:t>
+      </w:r>
+      <w:proofErr w:type="spellEnd"/>
+      <w:r>
+        <w:rPr>
+          <w:color w:val="A9B7C6"/>
+        </w:rPr>
+        <w:t>(</w:t>
+      </w:r>
+      <w:proofErr w:type="spellStart"/>
+      <w:r>
+        <w:rPr>
+          <w:color w:val="A9B7C6"/>
+        </w:rPr>
+        <w:t>comment</w:t>
+      </w:r>
+      <w:proofErr w:type="spellEnd"/>
+      <w:r>
+        <w:rPr>
+          <w:color w:val="A9B7C6"/>
+        </w:rPr>
+        <w:t xml:space="preserve">))//Sadece </w:t>
+      </w:r>
+      <w:proofErr w:type="spellStart"/>
+      <w:r>
+        <w:rPr>
+          <w:color w:val="A9B7C6"/>
+        </w:rPr>
+        <w:t>blank</w:t>
+      </w:r>
+      <w:proofErr w:type="spellEnd"/>
+      <w:r>
+        <w:rPr>
+          <w:color w:val="A9B7C6"/>
+        </w:rPr>
+        <w:t xml:space="preserve"> kontrolü yapılmıştır</w:t>
+      </w:r>
+      <w:r>
+        <w:rPr>
+          <w:color w:val="A9B7C6"/>
+        </w:rPr>
+        <w:br/>
+        <w:t>{</w:t>
+      </w:r>
+      <w:r>
+        <w:rPr>
+          <w:color w:val="A9B7C6"/>
+        </w:rPr>
+        <w:br/>
+        <w:t xml:space="preserve">    </w:t>
+      </w:r>
+      <w:proofErr w:type="spellStart"/>
+      <w:r>
+        <w:rPr>
+          <w:color w:val="A9B7C6"/>
+        </w:rPr>
+        <w:t>Comment</w:t>
+      </w:r>
+      <w:proofErr w:type="spellEnd"/>
+      <w:r>
+        <w:rPr>
+          <w:color w:val="A9B7C6"/>
+        </w:rPr>
+        <w:t xml:space="preserve"> c = </w:t>
+      </w:r>
+      <w:proofErr w:type="spellStart"/>
+      <w:r>
+        <w:rPr>
+          <w:color w:val="CC7832"/>
+        </w:rPr>
+        <w:t>new</w:t>
+      </w:r>
+      <w:proofErr w:type="spellEnd"/>
+      <w:r>
+        <w:rPr>
+          <w:color w:val="CC7832"/>
+        </w:rPr>
+        <w:t xml:space="preserve"> </w:t>
+      </w:r>
+      <w:proofErr w:type="spellStart"/>
+      <w:r>
+        <w:rPr>
+          <w:color w:val="A9B7C6"/>
+        </w:rPr>
+        <w:t>Comment</w:t>
+      </w:r>
+      <w:proofErr w:type="spellEnd"/>
+      <w:r>
+        <w:rPr>
+          <w:color w:val="A9B7C6"/>
+        </w:rPr>
+        <w:t>()</w:t>
+      </w:r>
+      <w:r>
+        <w:rPr>
+          <w:color w:val="CC7832"/>
+        </w:rPr>
+        <w:t>;//yeni yorum</w:t>
+      </w:r>
+      <w:r>
+        <w:rPr>
+          <w:color w:val="CC7832"/>
+        </w:rPr>
+        <w:br/>
+        <w:t xml:space="preserve">    </w:t>
+      </w:r>
+      <w:r>
+        <w:rPr>
+          <w:color w:val="A9B7C6"/>
+        </w:rPr>
+        <w:t>c.</w:t>
+      </w:r>
+      <w:proofErr w:type="spellStart"/>
+      <w:r>
+        <w:rPr>
+          <w:color w:val="A9B7C6"/>
+        </w:rPr>
+        <w:t>setMessage</w:t>
+      </w:r>
+      <w:proofErr w:type="spellEnd"/>
+      <w:r>
+        <w:rPr>
+          <w:color w:val="A9B7C6"/>
+        </w:rPr>
+        <w:t>(</w:t>
+      </w:r>
+      <w:proofErr w:type="spellStart"/>
+      <w:r>
+        <w:rPr>
+          <w:color w:val="A9B7C6"/>
+        </w:rPr>
+        <w:t>comment</w:t>
+      </w:r>
+      <w:proofErr w:type="spellEnd"/>
+      <w:r>
+        <w:rPr>
+          <w:color w:val="A9B7C6"/>
+        </w:rPr>
+        <w:t>)</w:t>
+      </w:r>
+      <w:r>
+        <w:rPr>
+          <w:color w:val="CC7832"/>
+        </w:rPr>
+        <w:t xml:space="preserve">;//herhangi bir kontrol yapılmadan direk olarak </w:t>
+      </w:r>
+      <w:proofErr w:type="spellStart"/>
+      <w:r>
+        <w:rPr>
+          <w:color w:val="CC7832"/>
+        </w:rPr>
+        <w:t>comment</w:t>
+      </w:r>
+      <w:proofErr w:type="spellEnd"/>
+      <w:r>
+        <w:rPr>
+          <w:color w:val="CC7832"/>
+        </w:rPr>
+        <w:t xml:space="preserve"> eklenmektedir.</w:t>
+      </w:r>
+      <w:r>
+        <w:rPr>
+          <w:color w:val="CC7832"/>
+        </w:rPr>
+        <w:br/>
+      </w:r>
+      <w:r>
+        <w:rPr>
+          <w:color w:val="CC7832"/>
+        </w:rPr>
+        <w:br/>
+        <w:t xml:space="preserve">    </w:t>
+      </w:r>
+      <w:proofErr w:type="spellStart"/>
+      <w:r>
+        <w:rPr>
+          <w:color w:val="9876AA"/>
+        </w:rPr>
+        <w:t>commentService</w:t>
+      </w:r>
+      <w:proofErr w:type="spellEnd"/>
+      <w:r>
+        <w:rPr>
+          <w:color w:val="A9B7C6"/>
+        </w:rPr>
+        <w:t>.</w:t>
+      </w:r>
+      <w:proofErr w:type="spellStart"/>
+      <w:r>
+        <w:rPr>
+          <w:color w:val="A9B7C6"/>
+        </w:rPr>
+        <w:t>saveOrUpdate</w:t>
+      </w:r>
+      <w:proofErr w:type="spellEnd"/>
+      <w:r>
+        <w:rPr>
+          <w:color w:val="A9B7C6"/>
+        </w:rPr>
+        <w:t>(c)</w:t>
+      </w:r>
+      <w:r>
+        <w:rPr>
+          <w:color w:val="CC7832"/>
+        </w:rPr>
+        <w:t>;//</w:t>
+      </w:r>
+      <w:proofErr w:type="spellStart"/>
+      <w:r>
+        <w:rPr>
+          <w:color w:val="CC7832"/>
+        </w:rPr>
+        <w:t>database'e</w:t>
+      </w:r>
+      <w:proofErr w:type="spellEnd"/>
+      <w:r>
+        <w:rPr>
+          <w:color w:val="CC7832"/>
+        </w:rPr>
+        <w:t xml:space="preserve"> gönderilmiştir</w:t>
+      </w:r>
+      <w:r>
+        <w:rPr>
+          <w:color w:val="CC7832"/>
+        </w:rPr>
+        <w:br/>
+      </w:r>
+      <w:r>
+        <w:rPr>
+          <w:color w:val="A9B7C6"/>
+        </w:rPr>
+        <w:t>}</w:t>
+      </w:r>
+    </w:p>
+    <w:p>
+      <w:pPr>
+        <w:rPr>
+          <w:b/>
+          <w:sz w:val="24"/>
+          <w:szCs w:val="24"/>
+        </w:rPr>
+      </w:pPr>
+    </w:p>
+    <w:p>
+      <w:r>
+        <w:t xml:space="preserve">XSS </w:t>
+      </w:r>
+      <w:proofErr w:type="spellStart"/>
+      <w:r>
+        <w:t>script</w:t>
+      </w:r>
+      <w:proofErr w:type="spellEnd"/>
+      <w:r>
+        <w:t xml:space="preserve"> kodları üzerinden gerçekleştirilen bir saldırılır ve bu zafiyeti gidermek için herhangi bir </w:t>
+      </w:r>
+      <w:r>
+        <w:t>kontrol konulmadığından dolayı kolaylıkla erişim sağlanır.</w:t>
+      </w:r>
     </w:p>
     <w:p/>
+    <w:p>
+      <w:pPr>
+        <w:rPr>
+          <w:b/>
+          <w:sz w:val="24"/>
+          <w:szCs w:val="24"/>
+        </w:rPr>
+      </w:pPr>
+      <w:r>
+        <w:rPr>
+          <w:b/>
+          <w:sz w:val="24"/>
+          <w:szCs w:val="24"/>
+        </w:rPr>
+        <w:lastRenderedPageBreak/>
+        <w:t>2</w:t>
+      </w:r>
+      <w:r>
+        <w:rPr>
+          <w:b/>
+          <w:sz w:val="24"/>
+          <w:szCs w:val="24"/>
+        </w:rPr>
+        <w:t>.3-Sömürü</w:t>
+      </w:r>
+    </w:p>
+    <w:p>
+      <w:pPr>
+        <w:rPr>
+          <w:color w:val="000000" w:themeColor="text1"/>
+        </w:rPr>
+      </w:pPr>
+      <w:r>
+        <w:rPr>
+          <w:color w:val="000000" w:themeColor="text1"/>
+        </w:rPr>
+        <w:t>Sömürü kolaylıkla' &lt;</w:t>
+      </w:r>
+      <w:proofErr w:type="spellStart"/>
+      <w:r>
+        <w:rPr>
+          <w:color w:val="000000" w:themeColor="text1"/>
+        </w:rPr>
+        <w:t>script</w:t>
+      </w:r>
+      <w:proofErr w:type="spellEnd"/>
+      <w:r>
+        <w:rPr>
+          <w:color w:val="000000" w:themeColor="text1"/>
+        </w:rPr>
+        <w:t>&gt;"herhangi bir komut "&lt;/</w:t>
+      </w:r>
+      <w:proofErr w:type="spellStart"/>
+      <w:r>
+        <w:rPr>
+          <w:color w:val="000000" w:themeColor="text1"/>
+        </w:rPr>
+        <w:t>script</w:t>
+      </w:r>
+      <w:proofErr w:type="spellEnd"/>
+      <w:r>
+        <w:rPr>
+          <w:color w:val="000000" w:themeColor="text1"/>
+        </w:rPr>
+        <w:t>&gt; ' bu şekilde sağlanabilir. Örneğin &lt;</w:t>
+      </w:r>
+      <w:proofErr w:type="spellStart"/>
+      <w:r>
+        <w:rPr>
+          <w:color w:val="000000" w:themeColor="text1"/>
+        </w:rPr>
+        <w:t>script</w:t>
+      </w:r>
+      <w:proofErr w:type="spellEnd"/>
+      <w:r>
+        <w:rPr>
+          <w:color w:val="000000" w:themeColor="text1"/>
+        </w:rPr>
+        <w:t>&gt;</w:t>
+      </w:r>
+      <w:proofErr w:type="spellStart"/>
+      <w:r>
+        <w:rPr>
+          <w:color w:val="000000" w:themeColor="text1"/>
+        </w:rPr>
+        <w:t>alert</w:t>
+      </w:r>
+      <w:proofErr w:type="spellEnd"/>
+      <w:r>
+        <w:rPr>
+          <w:color w:val="000000" w:themeColor="text1"/>
+        </w:rPr>
+        <w:t>('XSS')&lt;/</w:t>
+      </w:r>
+      <w:proofErr w:type="spellStart"/>
+      <w:r>
+        <w:rPr>
+          <w:color w:val="000000" w:themeColor="text1"/>
+        </w:rPr>
+        <w:t>script</w:t>
+      </w:r>
+      <w:proofErr w:type="spellEnd"/>
+      <w:r>
+        <w:rPr>
+          <w:color w:val="000000" w:themeColor="text1"/>
+        </w:rPr>
+        <w:t xml:space="preserve">&gt; şeklinde siteye bir </w:t>
+      </w:r>
+      <w:proofErr w:type="spellStart"/>
+      <w:r>
+        <w:rPr>
+          <w:color w:val="000000" w:themeColor="text1"/>
+        </w:rPr>
+        <w:t>comment</w:t>
+      </w:r>
+      <w:proofErr w:type="spellEnd"/>
+      <w:r>
+        <w:rPr>
+          <w:color w:val="000000" w:themeColor="text1"/>
+        </w:rPr>
+        <w:t xml:space="preserve"> eklediğimiz de giren kullanıcılara XSS diye bir alet gösterilecektir.Bu şekilde zafiyetten yararlanılarak bir çok saldırı yapılabilir.</w:t>
+      </w:r>
+    </w:p>
+    <w:p>
+      <w:pPr>
+        <w:rPr>
+          <w:b/>
+          <w:sz w:val="24"/>
+          <w:szCs w:val="24"/>
+        </w:rPr>
+      </w:pPr>
+      <w:r>
+        <w:rPr>
+          <w:b/>
+          <w:sz w:val="24"/>
+          <w:szCs w:val="24"/>
+        </w:rPr>
+        <w:t>2.4-İyileştirme</w:t>
+      </w:r>
+    </w:p>
+    <w:p>
+      <w:pPr>
+        <w:rPr>
+          <w:color w:val="000000" w:themeColor="text1"/>
+        </w:rPr>
+      </w:pPr>
+    </w:p>
+    <w:p>
+      <w:pPr>
+        <w:rPr>
+          <w:b/>
+          <w:sz w:val="24"/>
+          <w:szCs w:val="24"/>
+        </w:rPr>
+      </w:pPr>
+      <w:r>
+        <w:rPr>
+          <w:b/>
+          <w:sz w:val="24"/>
+          <w:szCs w:val="24"/>
+        </w:rPr>
+        <w:t>3.1-</w:t>
+      </w:r>
+      <w:proofErr w:type="spellStart"/>
+      <w:r>
+        <w:rPr>
+          <w:b/>
+          <w:sz w:val="24"/>
+          <w:szCs w:val="24"/>
+        </w:rPr>
+        <w:t>Command</w:t>
+      </w:r>
+      <w:proofErr w:type="spellEnd"/>
+      <w:r>
+        <w:rPr>
+          <w:b/>
+          <w:sz w:val="24"/>
+          <w:szCs w:val="24"/>
+        </w:rPr>
+        <w:t xml:space="preserve"> </w:t>
+      </w:r>
+      <w:proofErr w:type="spellStart"/>
+      <w:r>
+        <w:rPr>
+          <w:b/>
+          <w:sz w:val="24"/>
+          <w:szCs w:val="24"/>
+        </w:rPr>
+        <w:t>Injection</w:t>
+      </w:r>
+      <w:proofErr w:type="spellEnd"/>
+      <w:r>
+        <w:rPr>
+          <w:b/>
+          <w:sz w:val="24"/>
+          <w:szCs w:val="24"/>
+        </w:rPr>
+        <w:t xml:space="preserve"> Zafiyeti</w:t>
+      </w:r>
+    </w:p>
+    <w:p>
+      <w:pPr>
+        <w:rPr>
+          <w:rFonts w:cstheme="minorHAnsi"/>
+          <w:color w:val="000000"/>
+          <w:shd w:val="clear" w:color="auto" w:fill="FFFFFF"/>
+        </w:rPr>
+      </w:pPr>
+      <w:proofErr w:type="spellStart"/>
+      <w:r>
+        <w:rPr>
+          <w:rFonts w:cstheme="minorHAnsi"/>
+          <w:color w:val="000000"/>
+          <w:shd w:val="clear" w:color="auto" w:fill="FFFFFF"/>
+        </w:rPr>
+        <w:t>Command</w:t>
+      </w:r>
+      <w:proofErr w:type="spellEnd"/>
+      <w:r>
+        <w:rPr>
+          <w:rFonts w:cstheme="minorHAnsi"/>
+          <w:color w:val="000000"/>
+          <w:shd w:val="clear" w:color="auto" w:fill="FFFFFF"/>
+        </w:rPr>
+        <w:t xml:space="preserve"> </w:t>
+      </w:r>
+      <w:proofErr w:type="spellStart"/>
+      <w:r>
+        <w:rPr>
+          <w:rFonts w:cstheme="minorHAnsi"/>
+          <w:color w:val="000000"/>
+          <w:shd w:val="clear" w:color="auto" w:fill="FFFFFF"/>
+        </w:rPr>
+        <w:t>Injection</w:t>
+      </w:r>
+      <w:proofErr w:type="spellEnd"/>
+      <w:r>
+        <w:rPr>
+          <w:rFonts w:cstheme="minorHAnsi"/>
+          <w:color w:val="000000"/>
+          <w:shd w:val="clear" w:color="auto" w:fill="FFFFFF"/>
+        </w:rPr>
+        <w:t xml:space="preserve">, yani komut enjeksiyonu saldırganın zafiyet barındıran bir uygulama üzerinden hedef sistemde dilediği komutları çalıştırabilmesine denir. Komut ile kastedilen şey Windows'ta CMD ve Linux'ta Terminal pencerelerine girilen sistem komutlarıdır. Literatürde </w:t>
+      </w:r>
+      <w:proofErr w:type="spellStart"/>
+      <w:r>
+        <w:rPr>
+          <w:rFonts w:cstheme="minorHAnsi"/>
+          <w:color w:val="000000"/>
+          <w:shd w:val="clear" w:color="auto" w:fill="FFFFFF"/>
+        </w:rPr>
+        <w:t>Shell</w:t>
+      </w:r>
+      <w:proofErr w:type="spellEnd"/>
+      <w:r>
+        <w:rPr>
+          <w:rFonts w:cstheme="minorHAnsi"/>
+          <w:color w:val="000000"/>
+          <w:shd w:val="clear" w:color="auto" w:fill="FFFFFF"/>
+        </w:rPr>
+        <w:t xml:space="preserve"> kodlaması diye de geçer. </w:t>
+      </w:r>
+      <w:proofErr w:type="spellStart"/>
+      <w:r>
+        <w:rPr>
+          <w:rFonts w:cstheme="minorHAnsi"/>
+          <w:color w:val="000000"/>
+          <w:shd w:val="clear" w:color="auto" w:fill="FFFFFF"/>
+        </w:rPr>
+        <w:t>Command</w:t>
+      </w:r>
+      <w:proofErr w:type="spellEnd"/>
+      <w:r>
+        <w:rPr>
+          <w:rFonts w:cstheme="minorHAnsi"/>
+          <w:color w:val="000000"/>
+          <w:shd w:val="clear" w:color="auto" w:fill="FFFFFF"/>
+        </w:rPr>
+        <w:t xml:space="preserve"> </w:t>
+      </w:r>
+      <w:proofErr w:type="spellStart"/>
+      <w:r>
+        <w:rPr>
+          <w:rFonts w:cstheme="minorHAnsi"/>
+          <w:color w:val="000000"/>
+          <w:shd w:val="clear" w:color="auto" w:fill="FFFFFF"/>
+        </w:rPr>
+        <w:t>Injection</w:t>
+      </w:r>
+      <w:proofErr w:type="spellEnd"/>
+      <w:r>
+        <w:rPr>
+          <w:rFonts w:cstheme="minorHAnsi"/>
+          <w:color w:val="000000"/>
+          <w:shd w:val="clear" w:color="auto" w:fill="FFFFFF"/>
+        </w:rPr>
+        <w:t xml:space="preserve"> saldırısı büyük oranda yetersiz </w:t>
+      </w:r>
+      <w:proofErr w:type="spellStart"/>
+      <w:r>
+        <w:rPr>
+          <w:rFonts w:cstheme="minorHAnsi"/>
+          <w:color w:val="000000"/>
+          <w:shd w:val="clear" w:color="auto" w:fill="FFFFFF"/>
+        </w:rPr>
+        <w:t>input</w:t>
+      </w:r>
+      <w:proofErr w:type="spellEnd"/>
+      <w:r>
+        <w:rPr>
+          <w:rFonts w:cstheme="minorHAnsi"/>
+          <w:color w:val="000000"/>
+          <w:shd w:val="clear" w:color="auto" w:fill="FFFFFF"/>
+        </w:rPr>
+        <w:t xml:space="preserve"> denetleme mekanizması nedeniyle gerçekleşmektedir.</w:t>
+      </w:r>
+    </w:p>
+    <w:p>
+      <w:pPr>
+        <w:rPr>
+          <w:b/>
+          <w:sz w:val="24"/>
+          <w:szCs w:val="24"/>
+        </w:rPr>
+      </w:pPr>
+      <w:r>
+        <w:rPr>
+          <w:b/>
+          <w:sz w:val="24"/>
+          <w:szCs w:val="24"/>
+        </w:rPr>
+        <w:t>3</w:t>
+      </w:r>
+      <w:r>
+        <w:rPr>
+          <w:b/>
+          <w:sz w:val="24"/>
+          <w:szCs w:val="24"/>
+        </w:rPr>
+        <w:t>.2-Güvensiz Kodlama</w:t>
+      </w:r>
+    </w:p>
+    <w:p>
+      <w:pPr>
+        <w:pStyle w:val="HTMLncedenBiimlendirilmi"/>
+        <w:shd w:val="clear" w:color="auto" w:fill="2B2B2B"/>
+        <w:rPr>
+          <w:color w:val="A9B7C6"/>
+        </w:rPr>
+      </w:pPr>
+      <w:proofErr w:type="spellStart"/>
+      <w:r>
+        <w:rPr>
+          <w:color w:val="CC7832"/>
+        </w:rPr>
+        <w:t>public</w:t>
+      </w:r>
+      <w:proofErr w:type="spellEnd"/>
+      <w:r>
+        <w:rPr>
+          <w:color w:val="CC7832"/>
+        </w:rPr>
+        <w:t xml:space="preserve"> </w:t>
+      </w:r>
+      <w:proofErr w:type="spellStart"/>
+      <w:r>
+        <w:rPr>
+          <w:color w:val="CC7832"/>
+        </w:rPr>
+        <w:t>static</w:t>
+      </w:r>
+      <w:proofErr w:type="spellEnd"/>
+      <w:r>
+        <w:rPr>
+          <w:color w:val="CC7832"/>
+        </w:rPr>
+        <w:t xml:space="preserve"> </w:t>
+      </w:r>
+      <w:proofErr w:type="spellStart"/>
+      <w:r>
+        <w:rPr>
+          <w:color w:val="A9B7C6"/>
+        </w:rPr>
+        <w:t>String</w:t>
+      </w:r>
+      <w:proofErr w:type="spellEnd"/>
+      <w:r>
+        <w:rPr>
+          <w:color w:val="A9B7C6"/>
+        </w:rPr>
+        <w:t xml:space="preserve"> </w:t>
+      </w:r>
+      <w:proofErr w:type="spellStart"/>
+      <w:r>
+        <w:rPr>
+          <w:color w:val="FFC66D"/>
+        </w:rPr>
+        <w:t>executeCommand</w:t>
+      </w:r>
+      <w:proofErr w:type="spellEnd"/>
+      <w:r>
+        <w:rPr>
+          <w:color w:val="A9B7C6"/>
+        </w:rPr>
+        <w:t>(</w:t>
+      </w:r>
+      <w:proofErr w:type="spellStart"/>
+      <w:r>
+        <w:rPr>
+          <w:color w:val="A9B7C6"/>
+        </w:rPr>
+        <w:t>String</w:t>
+      </w:r>
+      <w:proofErr w:type="spellEnd"/>
+      <w:r>
+        <w:rPr>
+          <w:color w:val="A9B7C6"/>
+        </w:rPr>
+        <w:t xml:space="preserve"> </w:t>
+      </w:r>
+      <w:proofErr w:type="spellStart"/>
+      <w:r>
+        <w:rPr>
+          <w:color w:val="A9B7C6"/>
+        </w:rPr>
+        <w:t>command</w:t>
+      </w:r>
+      <w:proofErr w:type="spellEnd"/>
+      <w:r>
+        <w:rPr>
+          <w:color w:val="A9B7C6"/>
+        </w:rPr>
+        <w:t>)//komutun çalıştığı kısım</w:t>
+      </w:r>
+      <w:r>
+        <w:rPr>
+          <w:color w:val="A9B7C6"/>
+        </w:rPr>
+        <w:br/>
+        <w:t>{</w:t>
+      </w:r>
+      <w:r>
+        <w:rPr>
+          <w:color w:val="A9B7C6"/>
+        </w:rPr>
+        <w:br/>
+        <w:t xml:space="preserve">    </w:t>
+      </w:r>
+      <w:proofErr w:type="spellStart"/>
+      <w:r>
+        <w:rPr>
+          <w:color w:val="A9B7C6"/>
+        </w:rPr>
+        <w:t>command</w:t>
+      </w:r>
+      <w:proofErr w:type="spellEnd"/>
+      <w:r>
+        <w:rPr>
+          <w:color w:val="A9B7C6"/>
+        </w:rPr>
+        <w:t xml:space="preserve"> = </w:t>
+      </w:r>
+      <w:r>
+        <w:rPr>
+          <w:color w:val="6A8759"/>
+        </w:rPr>
+        <w:t>"</w:t>
+      </w:r>
+      <w:proofErr w:type="spellStart"/>
+      <w:r>
+        <w:rPr>
+          <w:color w:val="6A8759"/>
+        </w:rPr>
+        <w:t>cmd</w:t>
+      </w:r>
+      <w:proofErr w:type="spellEnd"/>
+      <w:r>
+        <w:rPr>
+          <w:color w:val="6A8759"/>
+        </w:rPr>
+        <w:t>.</w:t>
+      </w:r>
+      <w:proofErr w:type="spellStart"/>
+      <w:r>
+        <w:rPr>
+          <w:color w:val="6A8759"/>
+        </w:rPr>
+        <w:t>exe</w:t>
+      </w:r>
+      <w:proofErr w:type="spellEnd"/>
+      <w:r>
+        <w:rPr>
+          <w:color w:val="6A8759"/>
+        </w:rPr>
+        <w:t xml:space="preserve"> /c " </w:t>
+      </w:r>
+      <w:r>
+        <w:rPr>
+          <w:color w:val="A9B7C6"/>
+        </w:rPr>
+        <w:t xml:space="preserve">+ </w:t>
+      </w:r>
+      <w:proofErr w:type="spellStart"/>
+      <w:r>
+        <w:rPr>
+          <w:color w:val="A9B7C6"/>
+        </w:rPr>
+        <w:t>command</w:t>
+      </w:r>
+      <w:proofErr w:type="spellEnd"/>
+      <w:r>
+        <w:rPr>
+          <w:color w:val="CC7832"/>
+        </w:rPr>
+        <w:t>;</w:t>
+      </w:r>
+      <w:r>
+        <w:rPr>
+          <w:color w:val="CC7832"/>
+        </w:rPr>
+        <w:br/>
+        <w:t xml:space="preserve">    </w:t>
+      </w:r>
+      <w:proofErr w:type="spellStart"/>
+      <w:r>
+        <w:rPr>
+          <w:color w:val="A9B7C6"/>
+        </w:rPr>
+        <w:t>StringBuffer</w:t>
+      </w:r>
+      <w:proofErr w:type="spellEnd"/>
+      <w:r>
+        <w:rPr>
+          <w:color w:val="A9B7C6"/>
+        </w:rPr>
+        <w:t xml:space="preserve"> </w:t>
+      </w:r>
+      <w:proofErr w:type="spellStart"/>
+      <w:r>
+        <w:rPr>
+          <w:color w:val="A9B7C6"/>
+        </w:rPr>
+        <w:t>output</w:t>
+      </w:r>
+      <w:proofErr w:type="spellEnd"/>
+      <w:r>
+        <w:rPr>
+          <w:color w:val="A9B7C6"/>
+        </w:rPr>
+        <w:t xml:space="preserve"> = </w:t>
+      </w:r>
+      <w:proofErr w:type="spellStart"/>
+      <w:r>
+        <w:rPr>
+          <w:color w:val="CC7832"/>
+        </w:rPr>
+        <w:t>new</w:t>
+      </w:r>
+      <w:proofErr w:type="spellEnd"/>
+      <w:r>
+        <w:rPr>
+          <w:color w:val="CC7832"/>
+        </w:rPr>
+        <w:t xml:space="preserve"> </w:t>
+      </w:r>
+      <w:proofErr w:type="spellStart"/>
+      <w:r>
+        <w:rPr>
+          <w:color w:val="A9B7C6"/>
+        </w:rPr>
+        <w:t>StringBuffer</w:t>
+      </w:r>
+      <w:proofErr w:type="spellEnd"/>
+      <w:r>
+        <w:rPr>
+          <w:color w:val="A9B7C6"/>
+        </w:rPr>
+        <w:t>()</w:t>
+      </w:r>
+      <w:r>
+        <w:rPr>
+          <w:color w:val="CC7832"/>
+        </w:rPr>
+        <w:t>;</w:t>
+      </w:r>
+      <w:r>
+        <w:rPr>
+          <w:color w:val="CC7832"/>
+        </w:rPr>
+        <w:br/>
+      </w:r>
+      <w:r>
+        <w:rPr>
+          <w:color w:val="CC7832"/>
+        </w:rPr>
+        <w:br/>
+        <w:t xml:space="preserve">    </w:t>
+      </w:r>
+      <w:proofErr w:type="spellStart"/>
+      <w:r>
+        <w:rPr>
+          <w:color w:val="A9B7C6"/>
+        </w:rPr>
+        <w:t>Process</w:t>
+      </w:r>
+      <w:proofErr w:type="spellEnd"/>
+      <w:r>
+        <w:rPr>
+          <w:color w:val="A9B7C6"/>
+        </w:rPr>
+        <w:t xml:space="preserve"> p</w:t>
+      </w:r>
+      <w:r>
+        <w:rPr>
+          <w:color w:val="CC7832"/>
+        </w:rPr>
+        <w:t>;</w:t>
+      </w:r>
+      <w:r>
+        <w:rPr>
+          <w:color w:val="CC7832"/>
+        </w:rPr>
+        <w:br/>
+        <w:t xml:space="preserve">    </w:t>
+      </w:r>
+      <w:proofErr w:type="spellStart"/>
+      <w:r>
+        <w:rPr>
+          <w:color w:val="CC7832"/>
+        </w:rPr>
+        <w:t>try</w:t>
+      </w:r>
+      <w:proofErr w:type="spellEnd"/>
+      <w:r>
+        <w:rPr>
+          <w:color w:val="CC7832"/>
+        </w:rPr>
+        <w:br/>
+        <w:t xml:space="preserve">    </w:t>
+      </w:r>
+      <w:r>
+        <w:rPr>
+          <w:color w:val="A9B7C6"/>
+        </w:rPr>
+        <w:t>{</w:t>
+      </w:r>
+      <w:r>
+        <w:rPr>
+          <w:color w:val="A9B7C6"/>
+        </w:rPr>
+        <w:br/>
+        <w:t xml:space="preserve">        p = </w:t>
+      </w:r>
+      <w:proofErr w:type="spellStart"/>
+      <w:r>
+        <w:rPr>
+          <w:color w:val="A9B7C6"/>
+        </w:rPr>
+        <w:t>Runtime</w:t>
+      </w:r>
+      <w:proofErr w:type="spellEnd"/>
+      <w:r>
+        <w:rPr>
+          <w:color w:val="A9B7C6"/>
+        </w:rPr>
+        <w:t>.</w:t>
+      </w:r>
+      <w:proofErr w:type="spellStart"/>
+      <w:r>
+        <w:rPr>
+          <w:i/>
+          <w:iCs/>
+          <w:color w:val="A9B7C6"/>
+        </w:rPr>
+        <w:t>getRuntime</w:t>
+      </w:r>
+      <w:proofErr w:type="spellEnd"/>
+      <w:r>
+        <w:rPr>
+          <w:color w:val="A9B7C6"/>
+        </w:rPr>
+        <w:t>().</w:t>
+      </w:r>
+      <w:proofErr w:type="spellStart"/>
+      <w:r>
+        <w:rPr>
+          <w:color w:val="A9B7C6"/>
+        </w:rPr>
+        <w:t>exec</w:t>
+      </w:r>
+      <w:proofErr w:type="spellEnd"/>
+      <w:r>
+        <w:rPr>
+          <w:color w:val="A9B7C6"/>
+        </w:rPr>
+        <w:t>(</w:t>
+      </w:r>
+      <w:proofErr w:type="spellStart"/>
+      <w:r>
+        <w:rPr>
+          <w:color w:val="A9B7C6"/>
+        </w:rPr>
+        <w:t>command</w:t>
+      </w:r>
+      <w:proofErr w:type="spellEnd"/>
+      <w:r>
+        <w:rPr>
+          <w:color w:val="A9B7C6"/>
+        </w:rPr>
+        <w:t>)</w:t>
+      </w:r>
+      <w:r>
+        <w:rPr>
+          <w:color w:val="CC7832"/>
+        </w:rPr>
+        <w:t>;</w:t>
+      </w:r>
+      <w:r>
+        <w:rPr>
+          <w:color w:val="CC7832"/>
+        </w:rPr>
+        <w:br/>
+        <w:t xml:space="preserve">        </w:t>
+      </w:r>
+      <w:r>
+        <w:rPr>
+          <w:color w:val="A9B7C6"/>
+        </w:rPr>
+        <w:t>p.</w:t>
+      </w:r>
+      <w:proofErr w:type="spellStart"/>
+      <w:r>
+        <w:rPr>
+          <w:color w:val="A9B7C6"/>
+        </w:rPr>
+        <w:t>waitFor</w:t>
+      </w:r>
+      <w:proofErr w:type="spellEnd"/>
+      <w:r>
+        <w:rPr>
+          <w:color w:val="A9B7C6"/>
+        </w:rPr>
+        <w:t>()</w:t>
+      </w:r>
+      <w:r>
+        <w:rPr>
+          <w:color w:val="CC7832"/>
+        </w:rPr>
+        <w:t>;</w:t>
+      </w:r>
+      <w:r>
+        <w:rPr>
+          <w:color w:val="CC7832"/>
+        </w:rPr>
+        <w:br/>
+        <w:t xml:space="preserve">        </w:t>
+      </w:r>
+      <w:proofErr w:type="spellStart"/>
+      <w:r>
+        <w:rPr>
+          <w:color w:val="A9B7C6"/>
+        </w:rPr>
+        <w:t>BufferedReader</w:t>
+      </w:r>
+      <w:proofErr w:type="spellEnd"/>
+      <w:r>
+        <w:rPr>
+          <w:color w:val="A9B7C6"/>
+        </w:rPr>
+        <w:t xml:space="preserve"> </w:t>
+      </w:r>
+      <w:proofErr w:type="spellStart"/>
+      <w:r>
+        <w:rPr>
+          <w:color w:val="A9B7C6"/>
+        </w:rPr>
+        <w:t>reader</w:t>
+      </w:r>
+      <w:proofErr w:type="spellEnd"/>
+      <w:r>
+        <w:rPr>
+          <w:color w:val="A9B7C6"/>
+        </w:rPr>
+        <w:t xml:space="preserve"> = </w:t>
+      </w:r>
+      <w:proofErr w:type="spellStart"/>
+      <w:r>
+        <w:rPr>
+          <w:color w:val="CC7832"/>
+        </w:rPr>
+        <w:t>new</w:t>
+      </w:r>
+      <w:proofErr w:type="spellEnd"/>
+      <w:r>
+        <w:rPr>
+          <w:color w:val="CC7832"/>
+        </w:rPr>
+        <w:t xml:space="preserve"> </w:t>
+      </w:r>
+      <w:proofErr w:type="spellStart"/>
+      <w:r>
+        <w:rPr>
+          <w:color w:val="A9B7C6"/>
+        </w:rPr>
+        <w:t>BufferedReader</w:t>
+      </w:r>
+      <w:proofErr w:type="spellEnd"/>
+      <w:r>
+        <w:rPr>
+          <w:color w:val="A9B7C6"/>
+        </w:rPr>
+        <w:t>(</w:t>
+      </w:r>
+      <w:proofErr w:type="spellStart"/>
+      <w:r>
+        <w:rPr>
+          <w:color w:val="CC7832"/>
+        </w:rPr>
+        <w:t>new</w:t>
+      </w:r>
+      <w:proofErr w:type="spellEnd"/>
+      <w:r>
+        <w:rPr>
+          <w:color w:val="CC7832"/>
+        </w:rPr>
+        <w:t xml:space="preserve"> </w:t>
+      </w:r>
+      <w:proofErr w:type="spellStart"/>
+      <w:r>
+        <w:rPr>
+          <w:color w:val="A9B7C6"/>
+        </w:rPr>
+        <w:t>InputStreamReader</w:t>
+      </w:r>
+      <w:proofErr w:type="spellEnd"/>
+      <w:r>
+        <w:rPr>
+          <w:color w:val="A9B7C6"/>
+        </w:rPr>
+        <w:t>(p.</w:t>
+      </w:r>
+      <w:proofErr w:type="spellStart"/>
+      <w:r>
+        <w:rPr>
+          <w:color w:val="A9B7C6"/>
+        </w:rPr>
+        <w:t>getInputStream</w:t>
+      </w:r>
+      <w:proofErr w:type="spellEnd"/>
+      <w:r>
+        <w:rPr>
+          <w:color w:val="A9B7C6"/>
+        </w:rPr>
+        <w:t>()))</w:t>
+      </w:r>
+      <w:r>
+        <w:rPr>
+          <w:color w:val="CC7832"/>
+        </w:rPr>
+        <w:t>;</w:t>
+      </w:r>
+      <w:r>
+        <w:rPr>
+          <w:color w:val="CC7832"/>
+        </w:rPr>
+        <w:br/>
+      </w:r>
+      <w:r>
+        <w:rPr>
+          <w:color w:val="CC7832"/>
+        </w:rPr>
+        <w:br/>
+        <w:t xml:space="preserve">        </w:t>
+      </w:r>
+      <w:proofErr w:type="spellStart"/>
+      <w:r>
+        <w:rPr>
+          <w:color w:val="A9B7C6"/>
+        </w:rPr>
+        <w:t>String</w:t>
+      </w:r>
+      <w:proofErr w:type="spellEnd"/>
+      <w:r>
+        <w:rPr>
+          <w:color w:val="A9B7C6"/>
+        </w:rPr>
+        <w:t xml:space="preserve"> </w:t>
+      </w:r>
+      <w:proofErr w:type="spellStart"/>
+      <w:r>
+        <w:rPr>
+          <w:color w:val="A9B7C6"/>
+        </w:rPr>
+        <w:t>line</w:t>
+      </w:r>
+      <w:proofErr w:type="spellEnd"/>
+      <w:r>
+        <w:rPr>
+          <w:color w:val="CC7832"/>
+        </w:rPr>
+        <w:t>;</w:t>
+      </w:r>
+      <w:r>
+        <w:rPr>
+          <w:color w:val="CC7832"/>
+        </w:rPr>
+        <w:br/>
+        <w:t xml:space="preserve">        </w:t>
+      </w:r>
+      <w:proofErr w:type="spellStart"/>
+      <w:r>
+        <w:rPr>
+          <w:color w:val="CC7832"/>
+        </w:rPr>
+        <w:t>while</w:t>
+      </w:r>
+      <w:proofErr w:type="spellEnd"/>
+      <w:r>
+        <w:rPr>
+          <w:color w:val="CC7832"/>
+        </w:rPr>
+        <w:t xml:space="preserve"> </w:t>
+      </w:r>
+      <w:r>
+        <w:rPr>
+          <w:color w:val="A9B7C6"/>
+        </w:rPr>
+        <w:t>((</w:t>
+      </w:r>
+      <w:proofErr w:type="spellStart"/>
+      <w:r>
+        <w:rPr>
+          <w:color w:val="A9B7C6"/>
+        </w:rPr>
+        <w:t>line</w:t>
+      </w:r>
+      <w:proofErr w:type="spellEnd"/>
+      <w:r>
+        <w:rPr>
+          <w:color w:val="A9B7C6"/>
+        </w:rPr>
+        <w:t xml:space="preserve"> = </w:t>
+      </w:r>
+      <w:proofErr w:type="spellStart"/>
+      <w:r>
+        <w:rPr>
+          <w:color w:val="A9B7C6"/>
+        </w:rPr>
+        <w:t>reader</w:t>
+      </w:r>
+      <w:proofErr w:type="spellEnd"/>
+      <w:r>
+        <w:rPr>
+          <w:color w:val="A9B7C6"/>
+        </w:rPr>
+        <w:t>.</w:t>
+      </w:r>
+      <w:proofErr w:type="spellStart"/>
+      <w:r>
+        <w:rPr>
+          <w:color w:val="A9B7C6"/>
+        </w:rPr>
+        <w:t>readLine</w:t>
+      </w:r>
+      <w:proofErr w:type="spellEnd"/>
+      <w:r>
+        <w:rPr>
+          <w:color w:val="A9B7C6"/>
+        </w:rPr>
+        <w:t xml:space="preserve">()) != </w:t>
+      </w:r>
+      <w:proofErr w:type="spellStart"/>
+      <w:r>
+        <w:rPr>
+          <w:color w:val="CC7832"/>
+        </w:rPr>
+        <w:t>null</w:t>
+      </w:r>
+      <w:proofErr w:type="spellEnd"/>
+      <w:r>
+        <w:rPr>
+          <w:color w:val="A9B7C6"/>
+        </w:rPr>
+        <w:t>)</w:t>
+      </w:r>
+      <w:r>
+        <w:rPr>
+          <w:color w:val="A9B7C6"/>
+        </w:rPr>
+        <w:br/>
+        <w:t xml:space="preserve">        {</w:t>
+      </w:r>
+      <w:r>
+        <w:rPr>
+          <w:color w:val="A9B7C6"/>
+        </w:rPr>
+        <w:br/>
+        <w:t xml:space="preserve">            </w:t>
+      </w:r>
+      <w:proofErr w:type="spellStart"/>
+      <w:r>
+        <w:rPr>
+          <w:color w:val="A9B7C6"/>
+        </w:rPr>
+        <w:t>output</w:t>
+      </w:r>
+      <w:proofErr w:type="spellEnd"/>
+      <w:r>
+        <w:rPr>
+          <w:color w:val="A9B7C6"/>
+        </w:rPr>
+        <w:t>.</w:t>
+      </w:r>
+      <w:proofErr w:type="spellStart"/>
+      <w:r>
+        <w:rPr>
+          <w:color w:val="A9B7C6"/>
+        </w:rPr>
+        <w:t>append</w:t>
+      </w:r>
+      <w:proofErr w:type="spellEnd"/>
+      <w:r>
+        <w:rPr>
+          <w:color w:val="A9B7C6"/>
+        </w:rPr>
+        <w:t>(</w:t>
+      </w:r>
+      <w:proofErr w:type="spellStart"/>
+      <w:r>
+        <w:rPr>
+          <w:color w:val="A9B7C6"/>
+        </w:rPr>
+        <w:t>line</w:t>
+      </w:r>
+      <w:proofErr w:type="spellEnd"/>
+      <w:r>
+        <w:rPr>
+          <w:color w:val="A9B7C6"/>
+        </w:rPr>
+        <w:t xml:space="preserve"> + </w:t>
+      </w:r>
+      <w:r>
+        <w:rPr>
+          <w:color w:val="6A8759"/>
+        </w:rPr>
+        <w:t>"</w:t>
+      </w:r>
+      <w:r>
+        <w:rPr>
+          <w:color w:val="CC7832"/>
+        </w:rPr>
+        <w:t>\n</w:t>
+      </w:r>
+      <w:r>
+        <w:rPr>
+          <w:color w:val="6A8759"/>
+        </w:rPr>
+        <w:t>"</w:t>
+      </w:r>
+      <w:r>
+        <w:rPr>
+          <w:color w:val="A9B7C6"/>
+        </w:rPr>
+        <w:t>)</w:t>
+      </w:r>
+      <w:r>
+        <w:rPr>
+          <w:color w:val="CC7832"/>
+        </w:rPr>
+        <w:t>;</w:t>
+      </w:r>
+      <w:r>
+        <w:rPr>
+          <w:color w:val="CC7832"/>
+        </w:rPr>
+        <w:br/>
+        <w:t xml:space="preserve">        </w:t>
+      </w:r>
+      <w:r>
+        <w:rPr>
+          <w:color w:val="A9B7C6"/>
+        </w:rPr>
+        <w:t>}</w:t>
+      </w:r>
+      <w:r>
+        <w:rPr>
+          <w:color w:val="A9B7C6"/>
+        </w:rPr>
+        <w:br/>
+      </w:r>
+      <w:r>
+        <w:rPr>
+          <w:color w:val="A9B7C6"/>
+        </w:rPr>
+        <w:br/>
+        <w:t xml:space="preserve">    }</w:t>
+      </w:r>
+      <w:r>
+        <w:rPr>
+          <w:color w:val="A9B7C6"/>
+        </w:rPr>
+        <w:br/>
+        <w:t xml:space="preserve">    </w:t>
+      </w:r>
+      <w:proofErr w:type="spellStart"/>
+      <w:r>
+        <w:rPr>
+          <w:color w:val="CC7832"/>
+        </w:rPr>
+        <w:t>catch</w:t>
+      </w:r>
+      <w:proofErr w:type="spellEnd"/>
+      <w:r>
+        <w:rPr>
+          <w:color w:val="CC7832"/>
+        </w:rPr>
+        <w:t xml:space="preserve"> </w:t>
+      </w:r>
+      <w:r>
+        <w:rPr>
+          <w:color w:val="A9B7C6"/>
+        </w:rPr>
+        <w:t>(</w:t>
+      </w:r>
+      <w:proofErr w:type="spellStart"/>
+      <w:r>
+        <w:rPr>
+          <w:color w:val="A9B7C6"/>
+        </w:rPr>
+        <w:t>Exception</w:t>
+      </w:r>
+      <w:proofErr w:type="spellEnd"/>
+      <w:r>
+        <w:rPr>
+          <w:color w:val="A9B7C6"/>
+        </w:rPr>
+        <w:t xml:space="preserve"> e)</w:t>
+      </w:r>
+      <w:r>
+        <w:rPr>
+          <w:color w:val="A9B7C6"/>
+        </w:rPr>
+        <w:br/>
+        <w:t xml:space="preserve">    {</w:t>
+      </w:r>
+      <w:r>
+        <w:rPr>
+          <w:color w:val="A9B7C6"/>
+        </w:rPr>
+        <w:br/>
+        <w:t xml:space="preserve">        e.</w:t>
+      </w:r>
+      <w:proofErr w:type="spellStart"/>
+      <w:r>
+        <w:rPr>
+          <w:color w:val="A9B7C6"/>
+        </w:rPr>
+        <w:t>printStackTrace</w:t>
+      </w:r>
+      <w:proofErr w:type="spellEnd"/>
+      <w:r>
+        <w:rPr>
+          <w:color w:val="A9B7C6"/>
+        </w:rPr>
+        <w:t>()</w:t>
+      </w:r>
+      <w:r>
+        <w:rPr>
+          <w:color w:val="CC7832"/>
+        </w:rPr>
+        <w:t>;</w:t>
+      </w:r>
+      <w:r>
+        <w:rPr>
+          <w:color w:val="CC7832"/>
+        </w:rPr>
+        <w:br/>
+        <w:t xml:space="preserve">    </w:t>
+      </w:r>
+      <w:r>
+        <w:rPr>
+          <w:color w:val="A9B7C6"/>
+        </w:rPr>
+        <w:t>}</w:t>
+      </w:r>
+      <w:r>
+        <w:rPr>
+          <w:color w:val="A9B7C6"/>
+        </w:rPr>
+        <w:br/>
+      </w:r>
+      <w:r>
+        <w:rPr>
+          <w:color w:val="A9B7C6"/>
+        </w:rPr>
+        <w:br/>
+        <w:t xml:space="preserve">    </w:t>
+      </w:r>
+      <w:proofErr w:type="spellStart"/>
+      <w:r>
+        <w:rPr>
+          <w:color w:val="CC7832"/>
+        </w:rPr>
+        <w:t>return</w:t>
+      </w:r>
+      <w:proofErr w:type="spellEnd"/>
+      <w:r>
+        <w:rPr>
+          <w:color w:val="CC7832"/>
+        </w:rPr>
+        <w:t xml:space="preserve"> </w:t>
+      </w:r>
+      <w:proofErr w:type="spellStart"/>
+      <w:r>
+        <w:rPr>
+          <w:color w:val="A9B7C6"/>
+        </w:rPr>
+        <w:t>output</w:t>
+      </w:r>
+      <w:proofErr w:type="spellEnd"/>
+      <w:r>
+        <w:rPr>
+          <w:color w:val="A9B7C6"/>
+        </w:rPr>
+        <w:t>.</w:t>
+      </w:r>
+      <w:proofErr w:type="spellStart"/>
+      <w:r>
+        <w:rPr>
+          <w:color w:val="A9B7C6"/>
+        </w:rPr>
+        <w:t>toString</w:t>
+      </w:r>
+      <w:proofErr w:type="spellEnd"/>
+      <w:r>
+        <w:rPr>
+          <w:color w:val="A9B7C6"/>
+        </w:rPr>
+        <w:t>()</w:t>
+      </w:r>
+      <w:r>
+        <w:rPr>
+          <w:color w:val="CC7832"/>
+        </w:rPr>
+        <w:t>;</w:t>
+      </w:r>
+      <w:r>
+        <w:rPr>
+          <w:color w:val="CC7832"/>
+        </w:rPr>
+        <w:br/>
+      </w:r>
+      <w:r>
+        <w:rPr>
+          <w:color w:val="CC7832"/>
+        </w:rPr>
+        <w:br/>
+      </w:r>
+      <w:r>
+        <w:rPr>
+          <w:color w:val="A9B7C6"/>
+        </w:rPr>
+        <w:t>}</w:t>
+      </w:r>
+    </w:p>
+    <w:p>
+      <w:pPr>
+        <w:rPr>
+          <w:rFonts w:cstheme="minorHAnsi"/>
+        </w:rPr>
+      </w:pPr>
+      <w:r>
+        <w:rPr>
+          <w:rFonts w:cstheme="minorHAnsi"/>
+        </w:rPr>
+        <w:t xml:space="preserve">Yukarıda komutun gönderildiği ve çalıştırıldığı fonksiyon bulunmaktadır.Aşağıda ise </w:t>
+      </w:r>
+      <w:proofErr w:type="spellStart"/>
+      <w:r>
+        <w:rPr>
+          <w:rFonts w:cstheme="minorHAnsi"/>
+        </w:rPr>
+        <w:t>command'in</w:t>
+      </w:r>
+      <w:proofErr w:type="spellEnd"/>
+      <w:r>
+        <w:rPr>
+          <w:rFonts w:cstheme="minorHAnsi"/>
+        </w:rPr>
+        <w:t xml:space="preserve"> gönderildiği </w:t>
+      </w:r>
+      <w:proofErr w:type="spellStart"/>
+      <w:r>
+        <w:rPr>
+          <w:rFonts w:cstheme="minorHAnsi"/>
+        </w:rPr>
+        <w:t>controller</w:t>
+      </w:r>
+      <w:proofErr w:type="spellEnd"/>
+      <w:r>
+        <w:rPr>
+          <w:rFonts w:cstheme="minorHAnsi"/>
+        </w:rPr>
+        <w:t xml:space="preserve"> bulunmaktadır.Fakat </w:t>
+      </w:r>
+      <w:proofErr w:type="spellStart"/>
+      <w:r>
+        <w:rPr>
+          <w:rFonts w:cstheme="minorHAnsi"/>
+        </w:rPr>
+        <w:t>controller'a</w:t>
+      </w:r>
+      <w:proofErr w:type="spellEnd"/>
+      <w:r>
+        <w:rPr>
+          <w:rFonts w:cstheme="minorHAnsi"/>
+        </w:rPr>
+        <w:t xml:space="preserve"> gelen </w:t>
+      </w:r>
+      <w:proofErr w:type="spellStart"/>
+      <w:r>
+        <w:rPr>
+          <w:rFonts w:cstheme="minorHAnsi"/>
+        </w:rPr>
+        <w:t>host</w:t>
+      </w:r>
+      <w:proofErr w:type="spellEnd"/>
+      <w:r>
+        <w:rPr>
+          <w:rFonts w:cstheme="minorHAnsi"/>
+        </w:rPr>
+        <w:t xml:space="preserve"> için herhangi bir kontrol yapılmamaktadır.</w:t>
+      </w:r>
+      <w:proofErr w:type="spellStart"/>
+      <w:r>
+        <w:rPr>
+          <w:rFonts w:cstheme="minorHAnsi"/>
+        </w:rPr>
+        <w:t>Controller</w:t>
+      </w:r>
+      <w:proofErr w:type="spellEnd"/>
+      <w:r>
+        <w:rPr>
+          <w:rFonts w:cstheme="minorHAnsi"/>
+        </w:rPr>
+        <w:t xml:space="preserve"> içinde </w:t>
+      </w:r>
+      <w:proofErr w:type="spellStart"/>
+      <w:r>
+        <w:rPr>
+          <w:rFonts w:cstheme="minorHAnsi"/>
+        </w:rPr>
+        <w:t>host'la</w:t>
+      </w:r>
+      <w:proofErr w:type="spellEnd"/>
+      <w:r>
+        <w:rPr>
+          <w:rFonts w:cstheme="minorHAnsi"/>
+        </w:rPr>
+        <w:t xml:space="preserve"> ilgili bazı kontroller yapılması gerekmektedir gelen </w:t>
+      </w:r>
+      <w:proofErr w:type="spellStart"/>
+      <w:r>
+        <w:rPr>
+          <w:rFonts w:cstheme="minorHAnsi"/>
+        </w:rPr>
+        <w:t>host'a</w:t>
+      </w:r>
+      <w:proofErr w:type="spellEnd"/>
+      <w:r>
+        <w:rPr>
+          <w:rFonts w:cstheme="minorHAnsi"/>
+        </w:rPr>
+        <w:t xml:space="preserve"> bazı kısıtlamalar getirilmeli yada karakterleri belli bir </w:t>
+      </w:r>
+      <w:proofErr w:type="spellStart"/>
+      <w:r>
+        <w:rPr>
+          <w:rFonts w:cstheme="minorHAnsi"/>
+        </w:rPr>
+        <w:t>patterne</w:t>
+      </w:r>
+      <w:proofErr w:type="spellEnd"/>
+      <w:r>
+        <w:rPr>
+          <w:rFonts w:cstheme="minorHAnsi"/>
+        </w:rPr>
+        <w:t xml:space="preserve"> göre alınmalıdır ki </w:t>
+      </w:r>
+      <w:proofErr w:type="spellStart"/>
+      <w:r>
+        <w:rPr>
+          <w:rFonts w:cstheme="minorHAnsi"/>
+        </w:rPr>
+        <w:t>injection</w:t>
+      </w:r>
+      <w:proofErr w:type="spellEnd"/>
+      <w:r>
+        <w:rPr>
+          <w:rFonts w:cstheme="minorHAnsi"/>
+        </w:rPr>
+        <w:t xml:space="preserve"> engellensin.</w:t>
+      </w:r>
+    </w:p>
+    <w:p>
+      <w:pPr>
+        <w:pStyle w:val="HTMLncedenBiimlendirilmi"/>
+        <w:shd w:val="clear" w:color="auto" w:fill="2B2B2B"/>
+        <w:rPr>
+          <w:color w:val="A9B7C6"/>
+        </w:rPr>
+      </w:pPr>
+      <w:proofErr w:type="spellStart"/>
+      <w:r>
+        <w:rPr>
+          <w:color w:val="CC7832"/>
+        </w:rPr>
+        <w:lastRenderedPageBreak/>
+        <w:t>public</w:t>
+      </w:r>
+      <w:proofErr w:type="spellEnd"/>
+      <w:r>
+        <w:rPr>
+          <w:color w:val="CC7832"/>
+        </w:rPr>
+        <w:t xml:space="preserve"> </w:t>
+      </w:r>
+      <w:proofErr w:type="spellStart"/>
+      <w:r>
+        <w:rPr>
+          <w:color w:val="A9B7C6"/>
+        </w:rPr>
+        <w:t>String</w:t>
+      </w:r>
+      <w:proofErr w:type="spellEnd"/>
+      <w:r>
+        <w:rPr>
+          <w:color w:val="A9B7C6"/>
+        </w:rPr>
+        <w:t xml:space="preserve"> </w:t>
+      </w:r>
+      <w:proofErr w:type="spellStart"/>
+      <w:r>
+        <w:rPr>
+          <w:color w:val="FFC66D"/>
+        </w:rPr>
+        <w:t>commandInjectionPost</w:t>
+      </w:r>
+      <w:proofErr w:type="spellEnd"/>
+      <w:r>
+        <w:rPr>
+          <w:color w:val="A9B7C6"/>
+        </w:rPr>
+        <w:t>(Model model</w:t>
+      </w:r>
+      <w:r>
+        <w:rPr>
+          <w:color w:val="CC7832"/>
+        </w:rPr>
+        <w:t xml:space="preserve">, </w:t>
+      </w:r>
+      <w:r>
+        <w:rPr>
+          <w:color w:val="BBB529"/>
+        </w:rPr>
+        <w:t>@</w:t>
+      </w:r>
+      <w:proofErr w:type="spellStart"/>
+      <w:r>
+        <w:rPr>
+          <w:color w:val="BBB529"/>
+        </w:rPr>
+        <w:t>RequestParam</w:t>
+      </w:r>
+      <w:proofErr w:type="spellEnd"/>
+      <w:r>
+        <w:rPr>
+          <w:color w:val="A9B7C6"/>
+        </w:rPr>
+        <w:t>(</w:t>
+      </w:r>
+      <w:proofErr w:type="spellStart"/>
+      <w:r>
+        <w:rPr>
+          <w:color w:val="D0D0FF"/>
+        </w:rPr>
+        <w:t>value</w:t>
+      </w:r>
+      <w:proofErr w:type="spellEnd"/>
+      <w:r>
+        <w:rPr>
+          <w:color w:val="D0D0FF"/>
+        </w:rPr>
+        <w:t xml:space="preserve"> </w:t>
+      </w:r>
+      <w:r>
+        <w:rPr>
+          <w:color w:val="A9B7C6"/>
+        </w:rPr>
+        <w:t xml:space="preserve">= </w:t>
+      </w:r>
+      <w:r>
+        <w:rPr>
+          <w:color w:val="6A8759"/>
+        </w:rPr>
+        <w:t>"</w:t>
+      </w:r>
+      <w:proofErr w:type="spellStart"/>
+      <w:r>
+        <w:rPr>
+          <w:color w:val="6A8759"/>
+        </w:rPr>
+        <w:t>host</w:t>
+      </w:r>
+      <w:proofErr w:type="spellEnd"/>
+      <w:r>
+        <w:rPr>
+          <w:color w:val="6A8759"/>
+        </w:rPr>
+        <w:t>"</w:t>
+      </w:r>
+      <w:r>
+        <w:rPr>
+          <w:color w:val="CC7832"/>
+        </w:rPr>
+        <w:t xml:space="preserve">, </w:t>
+      </w:r>
+      <w:proofErr w:type="spellStart"/>
+      <w:r>
+        <w:rPr>
+          <w:color w:val="D0D0FF"/>
+        </w:rPr>
+        <w:t>required</w:t>
+      </w:r>
+      <w:proofErr w:type="spellEnd"/>
+      <w:r>
+        <w:rPr>
+          <w:color w:val="D0D0FF"/>
+        </w:rPr>
+        <w:t xml:space="preserve"> </w:t>
+      </w:r>
+      <w:r>
+        <w:rPr>
+          <w:color w:val="A9B7C6"/>
+        </w:rPr>
+        <w:t xml:space="preserve">= </w:t>
+      </w:r>
+      <w:proofErr w:type="spellStart"/>
+      <w:r>
+        <w:rPr>
+          <w:color w:val="CC7832"/>
+        </w:rPr>
+        <w:t>false</w:t>
+      </w:r>
+      <w:proofErr w:type="spellEnd"/>
+      <w:r>
+        <w:rPr>
+          <w:color w:val="A9B7C6"/>
+        </w:rPr>
+        <w:t xml:space="preserve">) </w:t>
+      </w:r>
+      <w:proofErr w:type="spellStart"/>
+      <w:r>
+        <w:rPr>
+          <w:color w:val="A9B7C6"/>
+        </w:rPr>
+        <w:t>String</w:t>
+      </w:r>
+      <w:proofErr w:type="spellEnd"/>
+      <w:r>
+        <w:rPr>
+          <w:color w:val="A9B7C6"/>
+        </w:rPr>
+        <w:t xml:space="preserve"> </w:t>
+      </w:r>
+      <w:proofErr w:type="spellStart"/>
+      <w:r>
+        <w:rPr>
+          <w:color w:val="A9B7C6"/>
+        </w:rPr>
+        <w:t>host</w:t>
+      </w:r>
+      <w:proofErr w:type="spellEnd"/>
+      <w:r>
+        <w:rPr>
+          <w:color w:val="A9B7C6"/>
+        </w:rPr>
+        <w:t>)</w:t>
+      </w:r>
+      <w:r>
+        <w:rPr>
+          <w:color w:val="A9B7C6"/>
+        </w:rPr>
+        <w:br/>
+        <w:t>{</w:t>
+      </w:r>
+      <w:r>
+        <w:rPr>
+          <w:color w:val="A9B7C6"/>
+        </w:rPr>
+        <w:br/>
+        <w:t xml:space="preserve">    </w:t>
+      </w:r>
+      <w:r>
+        <w:rPr>
+          <w:color w:val="808080"/>
+        </w:rPr>
+        <w:t xml:space="preserve">//        </w:t>
+      </w:r>
+      <w:proofErr w:type="spellStart"/>
+      <w:r>
+        <w:rPr>
+          <w:color w:val="808080"/>
+        </w:rPr>
+        <w:t>if</w:t>
+      </w:r>
+      <w:proofErr w:type="spellEnd"/>
+      <w:r>
+        <w:rPr>
+          <w:color w:val="808080"/>
+        </w:rPr>
+        <w:t xml:space="preserve"> (</w:t>
+      </w:r>
+      <w:proofErr w:type="spellStart"/>
+      <w:r>
+        <w:rPr>
+          <w:color w:val="808080"/>
+        </w:rPr>
+        <w:t>isNotBlank</w:t>
+      </w:r>
+      <w:proofErr w:type="spellEnd"/>
+      <w:r>
+        <w:rPr>
+          <w:color w:val="808080"/>
+        </w:rPr>
+        <w:t>(</w:t>
+      </w:r>
+      <w:proofErr w:type="spellStart"/>
+      <w:r>
+        <w:rPr>
+          <w:color w:val="808080"/>
+        </w:rPr>
+        <w:t>host</w:t>
+      </w:r>
+      <w:proofErr w:type="spellEnd"/>
+      <w:r>
+        <w:rPr>
+          <w:color w:val="808080"/>
+        </w:rPr>
+        <w:t xml:space="preserve">) &amp;&amp; </w:t>
+      </w:r>
+      <w:proofErr w:type="spellStart"/>
+      <w:r>
+        <w:rPr>
+          <w:color w:val="808080"/>
+        </w:rPr>
+        <w:t>isHost</w:t>
+      </w:r>
+      <w:proofErr w:type="spellEnd"/>
+      <w:r>
+        <w:rPr>
+          <w:color w:val="808080"/>
+        </w:rPr>
+        <w:t>(</w:t>
+      </w:r>
+      <w:proofErr w:type="spellStart"/>
+      <w:r>
+        <w:rPr>
+          <w:color w:val="808080"/>
+        </w:rPr>
+        <w:t>host</w:t>
+      </w:r>
+      <w:proofErr w:type="spellEnd"/>
+      <w:r>
+        <w:rPr>
+          <w:color w:val="808080"/>
+        </w:rPr>
+        <w:t>))</w:t>
+      </w:r>
+      <w:r>
+        <w:rPr>
+          <w:color w:val="808080"/>
+        </w:rPr>
+        <w:br/>
+        <w:t xml:space="preserve">    </w:t>
+      </w:r>
+      <w:proofErr w:type="spellStart"/>
+      <w:r>
+        <w:rPr>
+          <w:color w:val="CC7832"/>
+        </w:rPr>
+        <w:t>if</w:t>
+      </w:r>
+      <w:proofErr w:type="spellEnd"/>
+      <w:r>
+        <w:rPr>
+          <w:color w:val="CC7832"/>
+        </w:rPr>
+        <w:t xml:space="preserve"> </w:t>
+      </w:r>
+      <w:r>
+        <w:rPr>
+          <w:color w:val="A9B7C6"/>
+        </w:rPr>
+        <w:t>(</w:t>
+      </w:r>
+      <w:proofErr w:type="spellStart"/>
+      <w:r>
+        <w:rPr>
+          <w:i/>
+          <w:iCs/>
+          <w:color w:val="A9B7C6"/>
+        </w:rPr>
+        <w:t>isNotBlank</w:t>
+      </w:r>
+      <w:proofErr w:type="spellEnd"/>
+      <w:r>
+        <w:rPr>
+          <w:color w:val="A9B7C6"/>
+        </w:rPr>
+        <w:t>(</w:t>
+      </w:r>
+      <w:proofErr w:type="spellStart"/>
+      <w:r>
+        <w:rPr>
+          <w:color w:val="A9B7C6"/>
+        </w:rPr>
+        <w:t>host</w:t>
+      </w:r>
+      <w:proofErr w:type="spellEnd"/>
+      <w:r>
+        <w:rPr>
+          <w:color w:val="A9B7C6"/>
+        </w:rPr>
+        <w:t>))</w:t>
+      </w:r>
+      <w:r>
+        <w:rPr>
+          <w:color w:val="A9B7C6"/>
+        </w:rPr>
+        <w:t xml:space="preserve">//Basit </w:t>
+      </w:r>
+      <w:proofErr w:type="spellStart"/>
+      <w:r>
+        <w:rPr>
+          <w:color w:val="A9B7C6"/>
+        </w:rPr>
+        <w:t>blank</w:t>
+      </w:r>
+      <w:proofErr w:type="spellEnd"/>
+      <w:r>
+        <w:rPr>
+          <w:color w:val="A9B7C6"/>
+        </w:rPr>
+        <w:t xml:space="preserve"> </w:t>
+      </w:r>
+      <w:proofErr w:type="spellStart"/>
+      <w:r>
+        <w:rPr>
+          <w:color w:val="A9B7C6"/>
+        </w:rPr>
+        <w:t>kontrolu</w:t>
+      </w:r>
+      <w:proofErr w:type="spellEnd"/>
+      <w:r>
+        <w:rPr>
+          <w:color w:val="A9B7C6"/>
+        </w:rPr>
+        <w:br/>
+        <w:t xml:space="preserve">    {</w:t>
+      </w:r>
+      <w:r>
+        <w:rPr>
+          <w:color w:val="A9B7C6"/>
+        </w:rPr>
+        <w:br/>
+        <w:t xml:space="preserve">        </w:t>
+      </w:r>
+      <w:proofErr w:type="spellStart"/>
+      <w:r>
+        <w:rPr>
+          <w:color w:val="A9B7C6"/>
+        </w:rPr>
+        <w:t>String</w:t>
+      </w:r>
+      <w:proofErr w:type="spellEnd"/>
+      <w:r>
+        <w:rPr>
+          <w:color w:val="A9B7C6"/>
+        </w:rPr>
+        <w:t xml:space="preserve"> </w:t>
+      </w:r>
+      <w:proofErr w:type="spellStart"/>
+      <w:r>
+        <w:rPr>
+          <w:color w:val="A9B7C6"/>
+        </w:rPr>
+        <w:t>command</w:t>
+      </w:r>
+      <w:proofErr w:type="spellEnd"/>
+      <w:r>
+        <w:rPr>
+          <w:color w:val="A9B7C6"/>
+        </w:rPr>
+        <w:t xml:space="preserve"> = </w:t>
+      </w:r>
+      <w:r>
+        <w:rPr>
+          <w:color w:val="6A8759"/>
+        </w:rPr>
+        <w:t>"</w:t>
+      </w:r>
+      <w:proofErr w:type="spellStart"/>
+      <w:r>
+        <w:rPr>
+          <w:color w:val="6A8759"/>
+        </w:rPr>
+        <w:t>ping</w:t>
+      </w:r>
+      <w:proofErr w:type="spellEnd"/>
+      <w:r>
+        <w:rPr>
+          <w:color w:val="6A8759"/>
+        </w:rPr>
+        <w:t xml:space="preserve">  " </w:t>
+      </w:r>
+      <w:r>
+        <w:rPr>
+          <w:color w:val="A9B7C6"/>
+        </w:rPr>
+        <w:t xml:space="preserve">+ </w:t>
+      </w:r>
+      <w:proofErr w:type="spellStart"/>
+      <w:r>
+        <w:rPr>
+          <w:color w:val="A9B7C6"/>
+        </w:rPr>
+        <w:t>host</w:t>
+      </w:r>
+      <w:proofErr w:type="spellEnd"/>
+      <w:r>
+        <w:rPr>
+          <w:color w:val="CC7832"/>
+        </w:rPr>
+        <w:t xml:space="preserve">;//gelen </w:t>
+      </w:r>
+      <w:proofErr w:type="spellStart"/>
+      <w:r>
+        <w:rPr>
+          <w:color w:val="CC7832"/>
+        </w:rPr>
+        <w:t>hostun</w:t>
+      </w:r>
+      <w:proofErr w:type="spellEnd"/>
+      <w:r>
+        <w:rPr>
+          <w:color w:val="CC7832"/>
+        </w:rPr>
+        <w:t xml:space="preserve"> </w:t>
+      </w:r>
+      <w:proofErr w:type="spellStart"/>
+      <w:r>
+        <w:rPr>
+          <w:color w:val="CC7832"/>
+        </w:rPr>
+        <w:t>command</w:t>
+      </w:r>
+      <w:proofErr w:type="spellEnd"/>
+      <w:r>
+        <w:rPr>
+          <w:color w:val="CC7832"/>
+        </w:rPr>
+        <w:t xml:space="preserve"> </w:t>
+      </w:r>
+      <w:proofErr w:type="spellStart"/>
+      <w:r>
+        <w:rPr>
+          <w:color w:val="CC7832"/>
+        </w:rPr>
+        <w:t>stringine</w:t>
+      </w:r>
+      <w:proofErr w:type="spellEnd"/>
+      <w:r>
+        <w:rPr>
+          <w:color w:val="CC7832"/>
+        </w:rPr>
+        <w:t xml:space="preserve"> eklenir.</w:t>
+      </w:r>
+      <w:r>
+        <w:rPr>
+          <w:color w:val="CC7832"/>
+        </w:rPr>
+        <w:br/>
+        <w:t xml:space="preserve">        </w:t>
+      </w:r>
+      <w:r>
+        <w:rPr>
+          <w:color w:val="A9B7C6"/>
+        </w:rPr>
+        <w:t>model.</w:t>
+      </w:r>
+      <w:proofErr w:type="spellStart"/>
+      <w:r>
+        <w:rPr>
+          <w:color w:val="A9B7C6"/>
+        </w:rPr>
+        <w:t>addAttribute</w:t>
+      </w:r>
+      <w:proofErr w:type="spellEnd"/>
+      <w:r>
+        <w:rPr>
+          <w:color w:val="A9B7C6"/>
+        </w:rPr>
+        <w:t>(</w:t>
+      </w:r>
+      <w:r>
+        <w:rPr>
+          <w:color w:val="6A8759"/>
+        </w:rPr>
+        <w:t>"</w:t>
+      </w:r>
+      <w:proofErr w:type="spellStart"/>
+      <w:r>
+        <w:rPr>
+          <w:color w:val="6A8759"/>
+        </w:rPr>
+        <w:t>result</w:t>
+      </w:r>
+      <w:proofErr w:type="spellEnd"/>
+      <w:r>
+        <w:rPr>
+          <w:color w:val="6A8759"/>
+        </w:rPr>
+        <w:t>"</w:t>
+      </w:r>
+      <w:r>
+        <w:rPr>
+          <w:color w:val="CC7832"/>
+        </w:rPr>
+        <w:t xml:space="preserve">, </w:t>
+      </w:r>
+      <w:proofErr w:type="spellStart"/>
+      <w:r>
+        <w:rPr>
+          <w:i/>
+          <w:iCs/>
+          <w:color w:val="A9B7C6"/>
+        </w:rPr>
+        <w:t>executeCommand</w:t>
+      </w:r>
+      <w:proofErr w:type="spellEnd"/>
+      <w:r>
+        <w:rPr>
+          <w:color w:val="A9B7C6"/>
+        </w:rPr>
+        <w:t>(</w:t>
+      </w:r>
+      <w:proofErr w:type="spellStart"/>
+      <w:r>
+        <w:rPr>
+          <w:color w:val="A9B7C6"/>
+        </w:rPr>
+        <w:t>command</w:t>
+      </w:r>
+      <w:proofErr w:type="spellEnd"/>
+      <w:r>
+        <w:rPr>
+          <w:color w:val="A9B7C6"/>
+        </w:rPr>
+        <w:t>))</w:t>
+      </w:r>
+      <w:r>
+        <w:rPr>
+          <w:color w:val="CC7832"/>
+        </w:rPr>
+        <w:t>;//</w:t>
+      </w:r>
+      <w:proofErr w:type="spellStart"/>
+      <w:r>
+        <w:rPr>
+          <w:color w:val="CC7832"/>
+        </w:rPr>
+        <w:t>execute</w:t>
+      </w:r>
+      <w:proofErr w:type="spellEnd"/>
+      <w:r>
+        <w:rPr>
+          <w:color w:val="CC7832"/>
+        </w:rPr>
+        <w:t xml:space="preserve"> olması için fonksiyonuna gönderilir</w:t>
+      </w:r>
+      <w:r>
+        <w:rPr>
+          <w:color w:val="CC7832"/>
+        </w:rPr>
+        <w:br/>
+        <w:t xml:space="preserve">    </w:t>
+      </w:r>
+      <w:r>
+        <w:rPr>
+          <w:color w:val="A9B7C6"/>
+        </w:rPr>
+        <w:t>}</w:t>
+      </w:r>
+      <w:r>
+        <w:rPr>
+          <w:color w:val="A9B7C6"/>
+        </w:rPr>
+        <w:br/>
+        <w:t xml:space="preserve">    </w:t>
+      </w:r>
+      <w:r>
+        <w:rPr>
+          <w:color w:val="CC7832"/>
+        </w:rPr>
+        <w:t>else</w:t>
+      </w:r>
+      <w:r>
+        <w:rPr>
+          <w:color w:val="CC7832"/>
+        </w:rPr>
+        <w:t xml:space="preserve"> </w:t>
+      </w:r>
+      <w:r>
+        <w:rPr>
+          <w:color w:val="CC7832"/>
+        </w:rPr>
+        <w:br/>
+        <w:t xml:space="preserve">    </w:t>
+      </w:r>
+      <w:r>
+        <w:rPr>
+          <w:color w:val="A9B7C6"/>
+        </w:rPr>
+        <w:t>{</w:t>
+      </w:r>
+      <w:r>
+        <w:rPr>
+          <w:color w:val="A9B7C6"/>
+        </w:rPr>
+        <w:br/>
+        <w:t xml:space="preserve">        model.</w:t>
+      </w:r>
+      <w:proofErr w:type="spellStart"/>
+      <w:r>
+        <w:rPr>
+          <w:color w:val="A9B7C6"/>
+        </w:rPr>
+        <w:t>addAttribute</w:t>
+      </w:r>
+      <w:proofErr w:type="spellEnd"/>
+      <w:r>
+        <w:rPr>
+          <w:color w:val="A9B7C6"/>
+        </w:rPr>
+        <w:t>(</w:t>
+      </w:r>
+      <w:r>
+        <w:rPr>
+          <w:color w:val="6A8759"/>
+        </w:rPr>
+        <w:t>"</w:t>
+      </w:r>
+      <w:proofErr w:type="spellStart"/>
+      <w:r>
+        <w:rPr>
+          <w:color w:val="6A8759"/>
+        </w:rPr>
+        <w:t>result</w:t>
+      </w:r>
+      <w:proofErr w:type="spellEnd"/>
+      <w:r>
+        <w:rPr>
+          <w:color w:val="6A8759"/>
+        </w:rPr>
+        <w:t>"</w:t>
+      </w:r>
+      <w:r>
+        <w:rPr>
+          <w:color w:val="CC7832"/>
+        </w:rPr>
+        <w:t xml:space="preserve">, </w:t>
+      </w:r>
+      <w:r>
+        <w:rPr>
+          <w:color w:val="6A8759"/>
+        </w:rPr>
+        <w:t>"</w:t>
+      </w:r>
+      <w:proofErr w:type="spellStart"/>
+      <w:r>
+        <w:rPr>
+          <w:color w:val="6A8759"/>
+        </w:rPr>
+        <w:t>Lutfen</w:t>
+      </w:r>
+      <w:proofErr w:type="spellEnd"/>
+      <w:r>
+        <w:rPr>
+          <w:color w:val="6A8759"/>
+        </w:rPr>
+        <w:t xml:space="preserve"> uygun bir </w:t>
+      </w:r>
+      <w:proofErr w:type="spellStart"/>
+      <w:r>
+        <w:rPr>
+          <w:color w:val="6A8759"/>
+        </w:rPr>
+        <w:t>host</w:t>
+      </w:r>
+      <w:proofErr w:type="spellEnd"/>
+      <w:r>
+        <w:rPr>
+          <w:color w:val="6A8759"/>
+        </w:rPr>
+        <w:t xml:space="preserve"> giriniz."</w:t>
+      </w:r>
+      <w:r>
+        <w:rPr>
+          <w:color w:val="A9B7C6"/>
+        </w:rPr>
+        <w:t>)</w:t>
+      </w:r>
+      <w:r>
+        <w:rPr>
+          <w:color w:val="CC7832"/>
+        </w:rPr>
+        <w:t>;</w:t>
+      </w:r>
+      <w:r>
+        <w:rPr>
+          <w:color w:val="CC7832"/>
+        </w:rPr>
+        <w:br/>
+        <w:t xml:space="preserve">    </w:t>
+      </w:r>
+      <w:r>
+        <w:rPr>
+          <w:color w:val="A9B7C6"/>
+        </w:rPr>
+        <w:t>}</w:t>
+      </w:r>
+      <w:r>
+        <w:rPr>
+          <w:color w:val="A9B7C6"/>
+        </w:rPr>
+        <w:br/>
+      </w:r>
+      <w:r>
+        <w:rPr>
+          <w:color w:val="A9B7C6"/>
+        </w:rPr>
+        <w:br/>
+      </w:r>
+      <w:r>
+        <w:rPr>
+          <w:color w:val="A9B7C6"/>
+        </w:rPr>
+        <w:br/>
+        <w:t xml:space="preserve">    </w:t>
+      </w:r>
+      <w:proofErr w:type="spellStart"/>
+      <w:r>
+        <w:rPr>
+          <w:color w:val="CC7832"/>
+        </w:rPr>
+        <w:t>return</w:t>
+      </w:r>
+      <w:proofErr w:type="spellEnd"/>
+      <w:r>
+        <w:rPr>
+          <w:color w:val="CC7832"/>
+        </w:rPr>
+        <w:t xml:space="preserve"> </w:t>
+      </w:r>
+      <w:r>
+        <w:rPr>
+          <w:color w:val="6A8759"/>
+        </w:rPr>
+        <w:t>"</w:t>
+      </w:r>
+      <w:proofErr w:type="spellStart"/>
+      <w:r>
+        <w:rPr>
+          <w:color w:val="6A8759"/>
+        </w:rPr>
+        <w:t>commandInjection</w:t>
+      </w:r>
+      <w:proofErr w:type="spellEnd"/>
+      <w:r>
+        <w:rPr>
+          <w:color w:val="6A8759"/>
+        </w:rPr>
+        <w:t>"</w:t>
+      </w:r>
+      <w:r>
+        <w:rPr>
+          <w:color w:val="CC7832"/>
+        </w:rPr>
+        <w:t>;</w:t>
+      </w:r>
+      <w:r>
+        <w:rPr>
+          <w:color w:val="CC7832"/>
+        </w:rPr>
+        <w:br/>
+      </w:r>
+      <w:r>
+        <w:rPr>
+          <w:color w:val="A9B7C6"/>
+        </w:rPr>
+        <w:t>}</w:t>
+      </w:r>
+    </w:p>
+    <w:p>
+      <w:pPr>
+        <w:rPr>
+          <w:b/>
+          <w:sz w:val="24"/>
+          <w:szCs w:val="24"/>
+        </w:rPr>
+      </w:pPr>
+      <w:r>
+        <w:rPr>
+          <w:b/>
+          <w:sz w:val="24"/>
+          <w:szCs w:val="24"/>
+        </w:rPr>
+        <w:t>3.3-Sömürü</w:t>
+      </w:r>
+    </w:p>
+    <w:p>
+      <w:pPr>
+        <w:rPr>
+          <w:rFonts w:cstheme="minorHAnsi"/>
+        </w:rPr>
+      </w:pPr>
+      <w:r>
+        <w:rPr>
+          <w:rFonts w:cstheme="minorHAnsi"/>
+        </w:rPr>
+        <w:t xml:space="preserve">Saldırgan </w:t>
+      </w:r>
+      <w:proofErr w:type="spellStart"/>
+      <w:r>
+        <w:rPr>
+          <w:rFonts w:cstheme="minorHAnsi"/>
+        </w:rPr>
+        <w:t>cmd'ye</w:t>
+      </w:r>
+      <w:proofErr w:type="spellEnd"/>
+      <w:r>
+        <w:rPr>
+          <w:rFonts w:cstheme="minorHAnsi"/>
+        </w:rPr>
+        <w:t xml:space="preserve"> rahat bir şekilde ulaşabildiği için artık bir çok şeyi yapabilir.Mesela </w:t>
+      </w:r>
+      <w:r>
+        <w:rPr>
+          <w:rFonts w:cstheme="minorHAnsi"/>
+          <w:color w:val="FF0000"/>
+        </w:rPr>
+        <w:t>1;</w:t>
+      </w:r>
+      <w:proofErr w:type="spellStart"/>
+      <w:r>
+        <w:rPr>
+          <w:rFonts w:cstheme="minorHAnsi"/>
+          <w:color w:val="FF0000"/>
+        </w:rPr>
+        <w:t>ls</w:t>
+      </w:r>
+      <w:proofErr w:type="spellEnd"/>
+      <w:r>
+        <w:rPr>
+          <w:rFonts w:cstheme="minorHAnsi"/>
+          <w:color w:val="FF0000"/>
+        </w:rPr>
+        <w:t xml:space="preserve"> </w:t>
+      </w:r>
+      <w:r>
+        <w:rPr>
+          <w:rFonts w:cstheme="minorHAnsi"/>
+        </w:rPr>
+        <w:t xml:space="preserve">yazdığımız da 1 sayısı ile 1 adresine </w:t>
+      </w:r>
+      <w:proofErr w:type="spellStart"/>
+      <w:r>
+        <w:rPr>
+          <w:rFonts w:cstheme="minorHAnsi"/>
+        </w:rPr>
+        <w:t>ping</w:t>
+      </w:r>
+      <w:proofErr w:type="spellEnd"/>
+      <w:r>
+        <w:rPr>
+          <w:rFonts w:cstheme="minorHAnsi"/>
+        </w:rPr>
+        <w:t xml:space="preserve"> at demiş oluyoruz bu geçersiz bir komut olarak sayılacağı için ekrana sadece gönderdiğimiz komut ile ilgili bilgiler gelecektir.</w:t>
+      </w:r>
+      <w:proofErr w:type="spellStart"/>
+      <w:r>
+        <w:rPr>
+          <w:rFonts w:cstheme="minorHAnsi"/>
+        </w:rPr>
+        <w:t>ls</w:t>
+      </w:r>
+      <w:proofErr w:type="spellEnd"/>
+      <w:r>
+        <w:rPr>
+          <w:rFonts w:cstheme="minorHAnsi"/>
+        </w:rPr>
+        <w:t xml:space="preserve"> komutu ile de dizindeki dosyalarının isimlerini görüyoruz </w:t>
+      </w:r>
+      <w:proofErr w:type="spellStart"/>
+      <w:r>
+        <w:rPr>
+          <w:rFonts w:cstheme="minorHAnsi"/>
+        </w:rPr>
+        <w:t>cd</w:t>
+      </w:r>
+      <w:proofErr w:type="spellEnd"/>
+      <w:r>
+        <w:rPr>
+          <w:rFonts w:cstheme="minorHAnsi"/>
+        </w:rPr>
+        <w:t xml:space="preserve"> .. ile devam ederek dosyalar arasında geçişler yaparak tüm dosyalarına ulaşabiliriz.Bu yönden çok tehlikeli bir zafiyettir.</w:t>
+      </w:r>
+    </w:p>
+    <w:p>
+      <w:pPr>
+        <w:rPr>
+          <w:rFonts w:cstheme="minorHAnsi"/>
+        </w:rPr>
+      </w:pPr>
+    </w:p>
+    <w:p>
+      <w:pPr>
+        <w:rPr>
+          <w:b/>
+          <w:sz w:val="24"/>
+          <w:szCs w:val="24"/>
+        </w:rPr>
+      </w:pPr>
+      <w:r>
+        <w:rPr>
+          <w:b/>
+          <w:sz w:val="24"/>
+          <w:szCs w:val="24"/>
+        </w:rPr>
+        <w:t>3.4-İyileştirme</w:t>
+      </w:r>
+    </w:p>
+    <w:p>
+      <w:pPr>
+        <w:rPr>
+          <w:rFonts w:cstheme="minorHAnsi"/>
+        </w:rPr>
+      </w:pPr>
+    </w:p>
     <w:sectPr>
       <w:pgSz w:w="11906" w:h="16838"/>
       <w:pgMar w:top="1417" w:right="1417" w:bottom="1417" w:left="1417" w:header="708" w:footer="708" w:gutter="0"/>
@@ -2261,7 +6307,6 @@
     <w:basedOn w:val="Normal"/>
     <w:link w:val="HTMLncedenBiimlendirilmiChar"/>
     <w:uiPriority w:val="99"/>
-    <w:semiHidden/>
     <w:unhideWhenUsed/>
     <w:rsid w:val="00CA3B64"/>
     <w:pPr>
@@ -2297,7 +6342,6 @@
     <w:basedOn w:val="VarsaylanParagrafYazTipi"/>
     <w:link w:val="HTMLncedenBiimlendirilmi"/>
     <w:uiPriority w:val="99"/>
-    <w:semiHidden/>
     <w:rsid w:val="00CA3B64"/>
     <w:rPr>
       <w:rFonts w:ascii="Courier New" w:eastAsia="Times New Roman" w:hAnsi="Courier New" w:cs="Courier New"/>
@@ -2315,6 +6359,42 @@
     <w:rPr>
       <w:i/>
       <w:iCs/>
+    </w:rPr>
+  </w:style>
+  <w:style w:type="character" w:customStyle="1" w:styleId="pln">
+    <w:name w:val="pln"/>
+    <w:basedOn w:val="VarsaylanParagrafYazTipi"/>
+    <w:rsid w:val="007B76F7"/>
+  </w:style>
+  <w:style w:type="character" w:customStyle="1" w:styleId="pun">
+    <w:name w:val="pun"/>
+    <w:basedOn w:val="VarsaylanParagrafYazTipi"/>
+    <w:rsid w:val="007B76F7"/>
+  </w:style>
+  <w:style w:type="character" w:customStyle="1" w:styleId="str">
+    <w:name w:val="str"/>
+    <w:basedOn w:val="VarsaylanParagrafYazTipi"/>
+    <w:rsid w:val="007B76F7"/>
+  </w:style>
+  <w:style w:type="character" w:customStyle="1" w:styleId="lit">
+    <w:name w:val="lit"/>
+    <w:basedOn w:val="VarsaylanParagrafYazTipi"/>
+    <w:rsid w:val="007B76F7"/>
+  </w:style>
+  <w:style w:type="paragraph" w:styleId="NormalWeb">
+    <w:name w:val="Normal (Web)"/>
+    <w:basedOn w:val="Normal"/>
+    <w:uiPriority w:val="99"/>
+    <w:unhideWhenUsed/>
+    <w:rsid w:val="00850B75"/>
+    <w:pPr>
+      <w:spacing w:before="100" w:beforeAutospacing="1" w:after="100" w:afterAutospacing="1" w:line="240" w:lineRule="auto"/>
+    </w:pPr>
+    <w:rPr>
+      <w:rFonts w:ascii="Times New Roman" w:eastAsia="Times New Roman" w:hAnsi="Times New Roman" w:cs="Times New Roman"/>
+      <w:sz w:val="24"/>
+      <w:szCs w:val="24"/>
+      <w:lang w:eastAsia="tr-TR"/>
     </w:rPr>
   </w:style>
 </w:styles>
